--- a/documentos/guia de despliegue.docx
+++ b/documentos/guia de despliegue.docx
@@ -65,7 +65,7 @@
           <w:lang w:eastAsia="es-ES"/>
         </w:rPr>
       </w:pPr>
-      <w:bookmarkStart w:id="0" w:name="_Toc207916156"/>
+      <w:bookmarkStart w:id="0" w:name="_Toc207920431"/>
       <w:r>
         <w:rPr>
           <w:rFonts w:ascii="Times New Roman" w:eastAsia="Times New Roman" w:hAnsi="Times New Roman" w:cs="Times New Roman"/>
@@ -166,7 +166,7 @@
             </w:rPr>
             <w:fldChar w:fldCharType="separate"/>
           </w:r>
-          <w:hyperlink w:anchor="_Toc207916156" w:history="1">
+          <w:hyperlink w:anchor="_Toc207920431" w:history="1">
             <w:r>
               <w:rPr>
                 <w:rStyle w:val="Hipervnculo"/>
@@ -197,7 +197,7 @@
                 <w:noProof/>
                 <w:webHidden/>
               </w:rPr>
-              <w:instrText xml:space="preserve"> PAGEREF _Toc207916156 \h </w:instrText>
+              <w:instrText xml:space="preserve"> PAGEREF _Toc207920431 \h </w:instrText>
             </w:r>
             <w:r>
               <w:rPr>
@@ -240,7 +240,7 @@
               <w:lang w:eastAsia="es-ES"/>
             </w:rPr>
           </w:pPr>
-          <w:hyperlink w:anchor="_Toc207916157" w:history="1">
+          <w:hyperlink w:anchor="_Toc207920432" w:history="1">
             <w:r>
               <w:rPr>
                 <w:rStyle w:val="Hipervnculo"/>
@@ -269,7 +269,7 @@
                 <w:noProof/>
                 <w:webHidden/>
               </w:rPr>
-              <w:instrText xml:space="preserve"> PAGEREF _Toc207916157 \h </w:instrText>
+              <w:instrText xml:space="preserve"> PAGEREF _Toc207920432 \h </w:instrText>
             </w:r>
             <w:r>
               <w:rPr>
@@ -312,7 +312,7 @@
               <w:lang w:eastAsia="es-ES"/>
             </w:rPr>
           </w:pPr>
-          <w:hyperlink w:anchor="_Toc207916158" w:history="1">
+          <w:hyperlink w:anchor="_Toc207920433" w:history="1">
             <w:r>
               <w:rPr>
                 <w:rStyle w:val="Hipervnculo"/>
@@ -342,7 +342,7 @@
                 <w:noProof/>
                 <w:webHidden/>
               </w:rPr>
-              <w:instrText xml:space="preserve"> PAGEREF _Toc207916158 \h </w:instrText>
+              <w:instrText xml:space="preserve"> PAGEREF _Toc207920433 \h </w:instrText>
             </w:r>
             <w:r>
               <w:rPr>
@@ -385,7 +385,7 @@
               <w:lang w:eastAsia="es-ES"/>
             </w:rPr>
           </w:pPr>
-          <w:hyperlink w:anchor="_Toc207916159" w:history="1">
+          <w:hyperlink w:anchor="_Toc207920434" w:history="1">
             <w:r>
               <w:rPr>
                 <w:rStyle w:val="Hipervnculo"/>
@@ -415,7 +415,7 @@
                 <w:noProof/>
                 <w:webHidden/>
               </w:rPr>
-              <w:instrText xml:space="preserve"> PAGEREF _Toc207916159 \h </w:instrText>
+              <w:instrText xml:space="preserve"> PAGEREF _Toc207920434 \h </w:instrText>
             </w:r>
             <w:r>
               <w:rPr>
@@ -458,7 +458,7 @@
               <w:lang w:eastAsia="es-ES"/>
             </w:rPr>
           </w:pPr>
-          <w:hyperlink w:anchor="_Toc207916160" w:history="1">
+          <w:hyperlink w:anchor="_Toc207920435" w:history="1">
             <w:r>
               <w:rPr>
                 <w:rStyle w:val="Hipervnculo"/>
@@ -486,7 +486,7 @@
                 <w:noProof/>
                 <w:webHidden/>
               </w:rPr>
-              <w:instrText xml:space="preserve"> PAGEREF _Toc207916160 \h </w:instrText>
+              <w:instrText xml:space="preserve"> PAGEREF _Toc207920435 \h </w:instrText>
             </w:r>
             <w:r>
               <w:rPr>
@@ -529,7 +529,7 @@
               <w:lang w:eastAsia="es-ES"/>
             </w:rPr>
           </w:pPr>
-          <w:hyperlink w:anchor="_Toc207916161" w:history="1">
+          <w:hyperlink w:anchor="_Toc207920436" w:history="1">
             <w:r>
               <w:rPr>
                 <w:rStyle w:val="Hipervnculo"/>
@@ -558,7 +558,7 @@
                 <w:noProof/>
                 <w:webHidden/>
               </w:rPr>
-              <w:instrText xml:space="preserve"> PAGEREF _Toc207916161 \h </w:instrText>
+              <w:instrText xml:space="preserve"> PAGEREF _Toc207920436 \h </w:instrText>
             </w:r>
             <w:r>
               <w:rPr>
@@ -601,7 +601,7 @@
               <w:lang w:eastAsia="es-ES"/>
             </w:rPr>
           </w:pPr>
-          <w:hyperlink w:anchor="_Toc207916162" w:history="1">
+          <w:hyperlink w:anchor="_Toc207920437" w:history="1">
             <w:r>
               <w:rPr>
                 <w:rStyle w:val="Hipervnculo"/>
@@ -630,7 +630,7 @@
                 <w:noProof/>
                 <w:webHidden/>
               </w:rPr>
-              <w:instrText xml:space="preserve"> PAGEREF _Toc207916162 \h </w:instrText>
+              <w:instrText xml:space="preserve"> PAGEREF _Toc207920437 \h </w:instrText>
             </w:r>
             <w:r>
               <w:rPr>
@@ -673,7 +673,7 @@
               <w:lang w:eastAsia="es-ES"/>
             </w:rPr>
           </w:pPr>
-          <w:hyperlink w:anchor="_Toc207916163" w:history="1">
+          <w:hyperlink w:anchor="_Toc207920438" w:history="1">
             <w:r>
               <w:rPr>
                 <w:rStyle w:val="Hipervnculo"/>
@@ -702,7 +702,7 @@
                 <w:noProof/>
                 <w:webHidden/>
               </w:rPr>
-              <w:instrText xml:space="preserve"> PAGEREF _Toc207916163 \h </w:instrText>
+              <w:instrText xml:space="preserve"> PAGEREF _Toc207920438 \h </w:instrText>
             </w:r>
             <w:r>
               <w:rPr>
@@ -745,7 +745,7 @@
               <w:lang w:eastAsia="es-ES"/>
             </w:rPr>
           </w:pPr>
-          <w:hyperlink w:anchor="_Toc207916164" w:history="1">
+          <w:hyperlink w:anchor="_Toc207920439" w:history="1">
             <w:r>
               <w:rPr>
                 <w:rStyle w:val="Hipervnculo"/>
@@ -787,7 +787,7 @@
                 <w:noProof/>
                 <w:webHidden/>
               </w:rPr>
-              <w:instrText xml:space="preserve"> PAGEREF _Toc207916164 \h </w:instrText>
+              <w:instrText xml:space="preserve"> PAGEREF _Toc207920439 \h </w:instrText>
             </w:r>
             <w:r>
               <w:rPr>
@@ -830,7 +830,7 @@
               <w:lang w:eastAsia="es-ES"/>
             </w:rPr>
           </w:pPr>
-          <w:hyperlink w:anchor="_Toc207916165" w:history="1">
+          <w:hyperlink w:anchor="_Toc207920440" w:history="1">
             <w:r>
               <w:rPr>
                 <w:rStyle w:val="Hipervnculo"/>
@@ -872,7 +872,7 @@
                 <w:noProof/>
                 <w:webHidden/>
               </w:rPr>
-              <w:instrText xml:space="preserve"> PAGEREF _Toc207916165 \h </w:instrText>
+              <w:instrText xml:space="preserve"> PAGEREF _Toc207920440 \h </w:instrText>
             </w:r>
             <w:r>
               <w:rPr>
@@ -915,7 +915,7 @@
               <w:lang w:eastAsia="es-ES"/>
             </w:rPr>
           </w:pPr>
-          <w:hyperlink w:anchor="_Toc207916166" w:history="1">
+          <w:hyperlink w:anchor="_Toc207920441" w:history="1">
             <w:r>
               <w:rPr>
                 <w:rStyle w:val="Hipervnculo"/>
@@ -957,7 +957,7 @@
                 <w:noProof/>
                 <w:webHidden/>
               </w:rPr>
-              <w:instrText xml:space="preserve"> PAGEREF _Toc207916166 \h </w:instrText>
+              <w:instrText xml:space="preserve"> PAGEREF _Toc207920441 \h </w:instrText>
             </w:r>
             <w:r>
               <w:rPr>
@@ -1000,7 +1000,7 @@
               <w:lang w:eastAsia="es-ES"/>
             </w:rPr>
           </w:pPr>
-          <w:hyperlink w:anchor="_Toc207916167" w:history="1">
+          <w:hyperlink w:anchor="_Toc207920442" w:history="1">
             <w:r>
               <w:rPr>
                 <w:rStyle w:val="Hipervnculo"/>
@@ -1042,7 +1042,7 @@
                 <w:noProof/>
                 <w:webHidden/>
               </w:rPr>
-              <w:instrText xml:space="preserve"> PAGEREF _Toc207916167 \h </w:instrText>
+              <w:instrText xml:space="preserve"> PAGEREF _Toc207920442 \h </w:instrText>
             </w:r>
             <w:r>
               <w:rPr>
@@ -1085,7 +1085,7 @@
               <w:lang w:eastAsia="es-ES"/>
             </w:rPr>
           </w:pPr>
-          <w:hyperlink w:anchor="_Toc207916168" w:history="1">
+          <w:hyperlink w:anchor="_Toc207920443" w:history="1">
             <w:r>
               <w:rPr>
                 <w:rStyle w:val="Hipervnculo"/>
@@ -1113,7 +1113,7 @@
                 <w:noProof/>
                 <w:webHidden/>
               </w:rPr>
-              <w:instrText xml:space="preserve"> PAGEREF _Toc207916168 \h </w:instrText>
+              <w:instrText xml:space="preserve"> PAGEREF _Toc207920443 \h </w:instrText>
             </w:r>
             <w:r>
               <w:rPr>
@@ -1186,7 +1186,7 @@
           <w:lang w:eastAsia="es-ES"/>
         </w:rPr>
       </w:pPr>
-      <w:bookmarkStart w:id="1" w:name="_Toc207916157"/>
+      <w:bookmarkStart w:id="1" w:name="_Toc207920432"/>
       <w:r>
         <w:rPr>
           <w:rFonts w:ascii="Times New Roman" w:eastAsia="Times New Roman" w:hAnsi="Times New Roman" w:cs="Times New Roman"/>
@@ -5614,7 +5614,7 @@
           <w:lang w:eastAsia="es-ES"/>
         </w:rPr>
       </w:pPr>
-      <w:bookmarkStart w:id="3" w:name="_Toc207916158"/>
+      <w:bookmarkStart w:id="3" w:name="_Toc207920433"/>
       <w:r>
         <w:rPr>
           <w:rFonts w:ascii="Times New Roman" w:eastAsia="Times New Roman" w:hAnsi="Times New Roman" w:cs="Times New Roman"/>
@@ -6589,7 +6589,7 @@
           <w:lang w:eastAsia="es-ES"/>
         </w:rPr>
       </w:pPr>
-      <w:bookmarkStart w:id="4" w:name="_Toc207916159"/>
+      <w:bookmarkStart w:id="4" w:name="_Toc207920434"/>
       <w:r>
         <w:rPr>
           <w:rFonts w:ascii="Times New Roman" w:eastAsia="Times New Roman" w:hAnsi="Times New Roman" w:cs="Times New Roman"/>
@@ -7288,7 +7288,7 @@
           <w:szCs w:val="24"/>
         </w:rPr>
       </w:pPr>
-      <w:bookmarkStart w:id="5" w:name="_Toc207916160"/>
+      <w:bookmarkStart w:id="5" w:name="_Toc207920435"/>
       <w:r>
         <w:rPr>
           <w:rFonts w:ascii="Times New Roman" w:hAnsi="Times New Roman" w:cs="Times New Roman"/>
@@ -8751,7 +8751,7 @@
           <w:lang w:eastAsia="es-ES"/>
         </w:rPr>
       </w:pPr>
-      <w:bookmarkStart w:id="6" w:name="_Toc207916161"/>
+      <w:bookmarkStart w:id="6" w:name="_Toc207920436"/>
       <w:r>
         <w:rPr>
           <w:rFonts w:ascii="Times New Roman" w:eastAsia="Times New Roman" w:hAnsi="Times New Roman" w:cs="Times New Roman"/>
@@ -8782,7 +8782,7 @@
         </w:rPr>
         <w:t xml:space="preserve"> </w:t>
       </w:r>
-      <w:bookmarkStart w:id="7" w:name="_Toc207916162"/>
+      <w:bookmarkStart w:id="7" w:name="_Toc207920437"/>
       <w:r>
         <w:rPr>
           <w:rFonts w:ascii="Times New Roman" w:eastAsia="Times New Roman" w:hAnsi="Times New Roman" w:cs="Times New Roman"/>
@@ -9004,7 +9004,7 @@
         <w:lastRenderedPageBreak/>
         <w:t xml:space="preserve"> </w:t>
       </w:r>
-      <w:bookmarkStart w:id="8" w:name="_Toc207916163"/>
+      <w:bookmarkStart w:id="8" w:name="_Toc207920438"/>
       <w:r>
         <w:rPr>
           <w:rFonts w:ascii="Times New Roman" w:eastAsia="Times New Roman" w:hAnsi="Times New Roman" w:cs="Times New Roman"/>
@@ -9590,7 +9590,7 @@
           <w:lang w:eastAsia="es-ES"/>
         </w:rPr>
       </w:pPr>
-      <w:bookmarkStart w:id="9" w:name="_Toc207916164"/>
+      <w:bookmarkStart w:id="9" w:name="_Toc207920439"/>
       <w:r>
         <w:rPr>
           <w:rFonts w:ascii="Segoe UI Emoji" w:eastAsia="Times New Roman" w:hAnsi="Segoe UI Emoji" w:cs="Segoe UI Emoji"/>
@@ -9961,7 +9961,7 @@
           <w:lang w:eastAsia="es-ES"/>
         </w:rPr>
       </w:pPr>
-      <w:bookmarkStart w:id="10" w:name="_Toc207916165"/>
+      <w:bookmarkStart w:id="10" w:name="_Toc207920440"/>
       <w:r>
         <w:rPr>
           <w:rFonts w:ascii="Segoe UI Emoji" w:eastAsia="Times New Roman" w:hAnsi="Segoe UI Emoji" w:cs="Segoe UI Emoji"/>
@@ -10117,7 +10117,7 @@
           <w:lang w:eastAsia="es-ES"/>
         </w:rPr>
       </w:pPr>
-      <w:bookmarkStart w:id="11" w:name="_Toc207916166"/>
+      <w:bookmarkStart w:id="11" w:name="_Toc207920441"/>
       <w:r>
         <w:rPr>
           <w:rFonts w:ascii="Segoe UI Emoji" w:eastAsia="Times New Roman" w:hAnsi="Segoe UI Emoji" w:cs="Segoe UI Emoji"/>
@@ -10255,7 +10255,7 @@
           <w:lang w:eastAsia="es-ES"/>
         </w:rPr>
       </w:pPr>
-      <w:bookmarkStart w:id="12" w:name="_Toc207916167"/>
+      <w:bookmarkStart w:id="12" w:name="_Toc207920442"/>
       <w:r>
         <w:rPr>
           <w:rFonts w:ascii="Segoe UI Emoji" w:eastAsia="Times New Roman" w:hAnsi="Segoe UI Emoji" w:cs="Segoe UI Emoji"/>
@@ -10465,8 +10465,8 @@
         <w:tblLook w:val="04A0" w:firstRow="1" w:lastRow="0" w:firstColumn="1" w:lastColumn="0" w:noHBand="0" w:noVBand="1"/>
       </w:tblPr>
       <w:tblGrid>
-        <w:gridCol w:w="2972"/>
-        <w:gridCol w:w="5522"/>
+        <w:gridCol w:w="2934"/>
+        <w:gridCol w:w="5560"/>
       </w:tblGrid>
       <w:tr>
         <w:trPr>
@@ -10596,16 +10596,7 @@
                 <w:szCs w:val="24"/>
                 <w:lang w:eastAsia="es-ES"/>
               </w:rPr>
-              <w:t>proyecto-</w:t>
-            </w:r>
-            <w:r>
-              <w:rPr>
-                <w:rFonts w:ascii="Times New Roman" w:eastAsia="Times New Roman" w:hAnsi="Times New Roman" w:cs="Times New Roman"/>
-                <w:sz w:val="24"/>
-                <w:szCs w:val="24"/>
-                <w:lang w:eastAsia="es-ES"/>
-              </w:rPr>
-              <w:t>Grupo-N</w:t>
+              <w:t>proyecto-grupo-n-unificado</w:t>
             </w:r>
           </w:p>
         </w:tc>
@@ -11048,7 +11039,6 @@
                 <w:lang w:eastAsia="es-ES"/>
               </w:rPr>
             </w:pPr>
-            <w:proofErr w:type="spellStart"/>
             <w:r>
               <w:rPr>
                 <w:rFonts w:ascii="Times New Roman" w:eastAsia="Times New Roman" w:hAnsi="Times New Roman" w:cs="Times New Roman"/>
@@ -11056,8 +11046,9 @@
                 <w:szCs w:val="24"/>
                 <w:lang w:eastAsia="es-ES"/>
               </w:rPr>
-              <w:t>n</w:t>
-            </w:r>
+              <w:t xml:space="preserve">cd </w:t>
+            </w:r>
+            <w:proofErr w:type="spellStart"/>
             <w:r>
               <w:rPr>
                 <w:rFonts w:ascii="Times New Roman" w:eastAsia="Times New Roman" w:hAnsi="Times New Roman" w:cs="Times New Roman"/>
@@ -11065,7 +11056,7 @@
                 <w:szCs w:val="24"/>
                 <w:lang w:eastAsia="es-ES"/>
               </w:rPr>
-              <w:t>pm</w:t>
+              <w:t>client</w:t>
             </w:r>
             <w:proofErr w:type="spellEnd"/>
             <w:r>
@@ -11075,7 +11066,7 @@
                 <w:szCs w:val="24"/>
                 <w:lang w:eastAsia="es-ES"/>
               </w:rPr>
-              <w:t xml:space="preserve"> </w:t>
+              <w:t xml:space="preserve"> &amp;&amp; </w:t>
             </w:r>
             <w:proofErr w:type="spellStart"/>
             <w:r>
@@ -11085,7 +11076,7 @@
                 <w:szCs w:val="24"/>
                 <w:lang w:eastAsia="es-ES"/>
               </w:rPr>
-              <w:t>install</w:t>
+              <w:t>npm</w:t>
             </w:r>
             <w:proofErr w:type="spellEnd"/>
             <w:r>
@@ -11095,7 +11086,7 @@
                 <w:szCs w:val="24"/>
                 <w:lang w:eastAsia="es-ES"/>
               </w:rPr>
-              <w:t xml:space="preserve"> &amp;&amp; </w:t>
+              <w:t xml:space="preserve"> </w:t>
             </w:r>
             <w:proofErr w:type="spellStart"/>
             <w:r>
@@ -11105,7 +11096,7 @@
                 <w:szCs w:val="24"/>
                 <w:lang w:eastAsia="es-ES"/>
               </w:rPr>
-              <w:t>npm</w:t>
+              <w:t>install</w:t>
             </w:r>
             <w:proofErr w:type="spellEnd"/>
             <w:r>
@@ -11115,7 +11106,7 @@
                 <w:szCs w:val="24"/>
                 <w:lang w:eastAsia="es-ES"/>
               </w:rPr>
-              <w:t xml:space="preserve"> </w:t>
+              <w:t xml:space="preserve"> &amp;&amp; </w:t>
             </w:r>
             <w:proofErr w:type="spellStart"/>
             <w:r>
@@ -11125,7 +11116,7 @@
                 <w:szCs w:val="24"/>
                 <w:lang w:eastAsia="es-ES"/>
               </w:rPr>
-              <w:t>install</w:t>
+              <w:t>npm</w:t>
             </w:r>
             <w:proofErr w:type="spellEnd"/>
             <w:r>
@@ -11135,7 +11126,7 @@
                 <w:szCs w:val="24"/>
                 <w:lang w:eastAsia="es-ES"/>
               </w:rPr>
-              <w:t xml:space="preserve"> –</w:t>
+              <w:t xml:space="preserve"> run </w:t>
             </w:r>
             <w:proofErr w:type="spellStart"/>
             <w:r>
@@ -11145,7 +11136,7 @@
                 <w:szCs w:val="24"/>
                 <w:lang w:eastAsia="es-ES"/>
               </w:rPr>
-              <w:t>prefix</w:t>
+              <w:t>build</w:t>
             </w:r>
             <w:proofErr w:type="spellEnd"/>
             <w:r>
@@ -11155,9 +11146,9 @@
                 <w:szCs w:val="24"/>
                 <w:lang w:eastAsia="es-ES"/>
               </w:rPr>
-              <w:t xml:space="preserve"> </w:t>
-            </w:r>
-            <w:proofErr w:type="spellStart"/>
+              <w:t xml:space="preserve"> &amp;&amp; cd</w:t>
+            </w:r>
+            <w:proofErr w:type="gramStart"/>
             <w:r>
               <w:rPr>
                 <w:rFonts w:ascii="Times New Roman" w:eastAsia="Times New Roman" w:hAnsi="Times New Roman" w:cs="Times New Roman"/>
@@ -11165,9 +11156,9 @@
                 <w:szCs w:val="24"/>
                 <w:lang w:eastAsia="es-ES"/>
               </w:rPr>
-              <w:t>client</w:t>
-            </w:r>
-            <w:proofErr w:type="spellEnd"/>
+              <w:t xml:space="preserve"> ..</w:t>
+            </w:r>
+            <w:proofErr w:type="gramEnd"/>
             <w:r>
               <w:rPr>
                 <w:rFonts w:ascii="Times New Roman" w:eastAsia="Times New Roman" w:hAnsi="Times New Roman" w:cs="Times New Roman"/>
@@ -11175,7 +11166,7 @@
                 <w:szCs w:val="24"/>
                 <w:lang w:eastAsia="es-ES"/>
               </w:rPr>
-              <w:t xml:space="preserve"> &amp;&amp; cd </w:t>
+              <w:t xml:space="preserve">/server &amp;&amp; </w:t>
             </w:r>
             <w:proofErr w:type="spellStart"/>
             <w:r>
@@ -11185,7 +11176,7 @@
                 <w:szCs w:val="24"/>
                 <w:lang w:eastAsia="es-ES"/>
               </w:rPr>
-              <w:t>client</w:t>
+              <w:t>npm</w:t>
             </w:r>
             <w:proofErr w:type="spellEnd"/>
             <w:r>
@@ -11195,7 +11186,7 @@
                 <w:szCs w:val="24"/>
                 <w:lang w:eastAsia="es-ES"/>
               </w:rPr>
-              <w:t xml:space="preserve"> &amp;&amp; </w:t>
+              <w:t xml:space="preserve"> </w:t>
             </w:r>
             <w:proofErr w:type="spellStart"/>
             <w:r>
@@ -11205,38 +11196,9 @@
                 <w:szCs w:val="24"/>
                 <w:lang w:eastAsia="es-ES"/>
               </w:rPr>
-              <w:t>npm</w:t>
+              <w:t>install</w:t>
             </w:r>
             <w:proofErr w:type="spellEnd"/>
-            <w:r>
-              <w:rPr>
-                <w:rFonts w:ascii="Times New Roman" w:eastAsia="Times New Roman" w:hAnsi="Times New Roman" w:cs="Times New Roman"/>
-                <w:sz w:val="24"/>
-                <w:szCs w:val="24"/>
-                <w:lang w:eastAsia="es-ES"/>
-              </w:rPr>
-              <w:t xml:space="preserve"> run </w:t>
-            </w:r>
-            <w:proofErr w:type="spellStart"/>
-            <w:r>
-              <w:rPr>
-                <w:rFonts w:ascii="Times New Roman" w:eastAsia="Times New Roman" w:hAnsi="Times New Roman" w:cs="Times New Roman"/>
-                <w:sz w:val="24"/>
-                <w:szCs w:val="24"/>
-                <w:lang w:eastAsia="es-ES"/>
-              </w:rPr>
-              <w:t>build</w:t>
-            </w:r>
-            <w:proofErr w:type="spellEnd"/>
-            <w:r>
-              <w:rPr>
-                <w:rFonts w:ascii="Times New Roman" w:eastAsia="Times New Roman" w:hAnsi="Times New Roman" w:cs="Times New Roman"/>
-                <w:sz w:val="24"/>
-                <w:szCs w:val="24"/>
-                <w:lang w:eastAsia="es-ES"/>
-              </w:rPr>
-              <w:t xml:space="preserve">  </w:t>
-            </w:r>
           </w:p>
         </w:tc>
       </w:tr>
@@ -11405,7 +11367,6 @@
                 <w:lang w:eastAsia="es-ES"/>
               </w:rPr>
             </w:pPr>
-            <w:proofErr w:type="spellStart"/>
             <w:r>
               <w:rPr>
                 <w:rFonts w:ascii="Times New Roman" w:eastAsia="Times New Roman" w:hAnsi="Times New Roman" w:cs="Times New Roman"/>
@@ -11413,9 +11374,9 @@
                 <w:szCs w:val="24"/>
                 <w:lang w:eastAsia="es-ES"/>
               </w:rPr>
-              <w:t>node</w:t>
-            </w:r>
-            <w:proofErr w:type="spellEnd"/>
+              <w:t xml:space="preserve">cd server &amp;&amp; </w:t>
+            </w:r>
+            <w:proofErr w:type="spellStart"/>
             <w:r>
               <w:rPr>
                 <w:rFonts w:ascii="Times New Roman" w:eastAsia="Times New Roman" w:hAnsi="Times New Roman" w:cs="Times New Roman"/>
@@ -11423,7 +11384,17 @@
                 <w:szCs w:val="24"/>
                 <w:lang w:eastAsia="es-ES"/>
               </w:rPr>
-              <w:t xml:space="preserve"> </w:t>
+              <w:t>node</w:t>
+            </w:r>
+            <w:proofErr w:type="spellEnd"/>
+            <w:r>
+              <w:rPr>
+                <w:rFonts w:ascii="Times New Roman" w:eastAsia="Times New Roman" w:hAnsi="Times New Roman" w:cs="Times New Roman"/>
+                <w:sz w:val="24"/>
+                <w:szCs w:val="24"/>
+                <w:lang w:eastAsia="es-ES"/>
+              </w:rPr>
+              <w:t xml:space="preserve"> index.js</w:t>
             </w:r>
           </w:p>
         </w:tc>
@@ -12899,55 +12870,7 @@
           <w:sz w:val="24"/>
           <w:szCs w:val="24"/>
         </w:rPr>
-        <w:t>MONGO_URI="</w:t>
-      </w:r>
-      <w:proofErr w:type="spellStart"/>
-      <w:r>
-        <w:rPr>
-          <w:rStyle w:val="Textoennegrita"/>
-          <w:rFonts w:ascii="Times New Roman" w:hAnsi="Times New Roman" w:cs="Times New Roman"/>
-          <w:b w:val="0"/>
-          <w:bCs w:val="0"/>
-          <w:sz w:val="24"/>
-          <w:szCs w:val="24"/>
-        </w:rPr>
-        <w:t>mongodb</w:t>
-      </w:r>
-      <w:proofErr w:type="spellEnd"/>
-      <w:r>
-        <w:rPr>
-          <w:rStyle w:val="Textoennegrita"/>
-          <w:rFonts w:ascii="Times New Roman" w:hAnsi="Times New Roman" w:cs="Times New Roman"/>
-          <w:b w:val="0"/>
-          <w:bCs w:val="0"/>
-          <w:sz w:val="24"/>
-          <w:szCs w:val="24"/>
-        </w:rPr>
-        <w:t>://localhost:27017/</w:t>
-      </w:r>
-      <w:proofErr w:type="spellStart"/>
-      <w:r>
-        <w:rPr>
-          <w:rStyle w:val="Textoennegrita"/>
-          <w:rFonts w:ascii="Times New Roman" w:hAnsi="Times New Roman" w:cs="Times New Roman"/>
-          <w:b w:val="0"/>
-          <w:bCs w:val="0"/>
-          <w:sz w:val="24"/>
-          <w:szCs w:val="24"/>
-        </w:rPr>
-        <w:t>proyectoGrupoN</w:t>
-      </w:r>
-      <w:proofErr w:type="spellEnd"/>
-      <w:r>
-        <w:rPr>
-          <w:rStyle w:val="Textoennegrita"/>
-          <w:rFonts w:ascii="Times New Roman" w:hAnsi="Times New Roman" w:cs="Times New Roman"/>
-          <w:b w:val="0"/>
-          <w:bCs w:val="0"/>
-          <w:sz w:val="24"/>
-          <w:szCs w:val="24"/>
-        </w:rPr>
-        <w:t>"</w:t>
+        <w:t>JWT_SECRET=b965b924d9d7bcb2f0d417776918990ff51960a9c4a2e4b4422c900099f38b6c7376e2b083d7a9108e149688bc9d182e974b25567eab6ba892ae91b00834997d</w:t>
       </w:r>
     </w:p>
     <w:p>
@@ -12975,7 +12898,7 @@
           <w:sz w:val="24"/>
           <w:szCs w:val="24"/>
         </w:rPr>
-        <w:t>JWT_SECRET=b965b924d9d7bcb2f0d417776918990ff51960a9c4a2e4b4422c900099f38b6c7376e2b083d7a9108e149688bc9d182e974b25567eab6ba892ae91b00834997d</w:t>
+        <w:t>JWT_EXPIRE=30d</w:t>
       </w:r>
     </w:p>
     <w:p>
@@ -13003,8 +12926,21 @@
           <w:sz w:val="24"/>
           <w:szCs w:val="24"/>
         </w:rPr>
-        <w:t>JWT_EXPIRE=30d</w:t>
-      </w:r>
+        <w:t>NODE_ENV=</w:t>
+      </w:r>
+      <w:proofErr w:type="spellStart"/>
+      <w:r>
+        <w:rPr>
+          <w:rStyle w:val="Textoennegrita"/>
+          <w:rFonts w:ascii="Times New Roman" w:hAnsi="Times New Roman" w:cs="Times New Roman"/>
+          <w:b w:val="0"/>
+          <w:bCs w:val="0"/>
+          <w:sz w:val="24"/>
+          <w:szCs w:val="24"/>
+        </w:rPr>
+        <w:t>production</w:t>
+      </w:r>
+      <w:proofErr w:type="spellEnd"/>
     </w:p>
     <w:p>
       <w:pPr>
@@ -13031,7 +12967,7 @@
           <w:sz w:val="24"/>
           <w:szCs w:val="24"/>
         </w:rPr>
-        <w:t>NODE_ENV=</w:t>
+        <w:t>REACT_APP_API_URL=</w:t>
       </w:r>
       <w:r>
         <w:rPr>
@@ -13042,7 +12978,18 @@
           <w:sz w:val="24"/>
           <w:szCs w:val="24"/>
         </w:rPr>
-        <w:t>production</w:t>
+        <w:t>https://proyecto-grupo-n-unificado.onrender.com</w:t>
+      </w:r>
+      <w:r>
+        <w:rPr>
+          <w:rStyle w:val="Textoennegrita"/>
+          <w:rFonts w:ascii="Times New Roman" w:hAnsi="Times New Roman" w:cs="Times New Roman"/>
+          <w:b w:val="0"/>
+          <w:bCs w:val="0"/>
+          <w:sz w:val="24"/>
+          <w:szCs w:val="24"/>
+        </w:rPr>
+        <w:t xml:space="preserve"> </w:t>
       </w:r>
     </w:p>
     <w:p>
@@ -13053,13 +13000,6 @@
           <w:numId w:val="3"/>
         </w:numPr>
         <w:rPr>
-          <w:rFonts w:ascii="Times New Roman" w:hAnsi="Times New Roman" w:cs="Times New Roman"/>
-          <w:sz w:val="24"/>
-          <w:szCs w:val="24"/>
-        </w:rPr>
-      </w:pPr>
-      <w:r>
-        <w:rPr>
           <w:rStyle w:val="Textoennegrita"/>
           <w:rFonts w:ascii="Times New Roman" w:hAnsi="Times New Roman" w:cs="Times New Roman"/>
           <w:b w:val="0"/>
@@ -13067,6 +13007,138 @@
           <w:sz w:val="24"/>
           <w:szCs w:val="24"/>
         </w:rPr>
+      </w:pPr>
+      <w:r>
+        <w:rPr>
+          <w:rStyle w:val="Textoennegrita"/>
+          <w:rFonts w:ascii="Times New Roman" w:hAnsi="Times New Roman" w:cs="Times New Roman"/>
+          <w:b w:val="0"/>
+          <w:bCs w:val="0"/>
+          <w:sz w:val="24"/>
+          <w:szCs w:val="24"/>
+        </w:rPr>
+        <w:t>MONGO_URI="</w:t>
+      </w:r>
+      <w:proofErr w:type="spellStart"/>
+      <w:r>
+        <w:rPr>
+          <w:rStyle w:val="Textoennegrita"/>
+          <w:rFonts w:ascii="Times New Roman" w:hAnsi="Times New Roman" w:cs="Times New Roman"/>
+          <w:b w:val="0"/>
+          <w:bCs w:val="0"/>
+          <w:sz w:val="24"/>
+          <w:szCs w:val="24"/>
+        </w:rPr>
+        <w:t>mongodb</w:t>
+      </w:r>
+      <w:proofErr w:type="spellEnd"/>
+      <w:r>
+        <w:rPr>
+          <w:rStyle w:val="Textoennegrita"/>
+          <w:rFonts w:ascii="Times New Roman" w:hAnsi="Times New Roman" w:cs="Times New Roman"/>
+          <w:b w:val="0"/>
+          <w:bCs w:val="0"/>
+          <w:sz w:val="24"/>
+          <w:szCs w:val="24"/>
+        </w:rPr>
+        <w:t>://localhost:27017/</w:t>
+      </w:r>
+      <w:proofErr w:type="spellStart"/>
+      <w:r>
+        <w:rPr>
+          <w:rStyle w:val="Textoennegrita"/>
+          <w:rFonts w:ascii="Times New Roman" w:hAnsi="Times New Roman" w:cs="Times New Roman"/>
+          <w:b w:val="0"/>
+          <w:bCs w:val="0"/>
+          <w:sz w:val="24"/>
+          <w:szCs w:val="24"/>
+        </w:rPr>
+        <w:t>proyectoGrupoN</w:t>
+      </w:r>
+      <w:proofErr w:type="spellEnd"/>
+      <w:r>
+        <w:rPr>
+          <w:rStyle w:val="Textoennegrita"/>
+          <w:rFonts w:ascii="Times New Roman" w:hAnsi="Times New Roman" w:cs="Times New Roman"/>
+          <w:b w:val="0"/>
+          <w:bCs w:val="0"/>
+          <w:sz w:val="24"/>
+          <w:szCs w:val="24"/>
+        </w:rPr>
+        <w:t>"</w:t>
+      </w:r>
+      <w:r>
+        <w:rPr>
+          <w:rStyle w:val="Textoennegrita"/>
+          <w:rFonts w:ascii="Times New Roman" w:hAnsi="Times New Roman" w:cs="Times New Roman"/>
+          <w:b w:val="0"/>
+          <w:bCs w:val="0"/>
+          <w:sz w:val="24"/>
+          <w:szCs w:val="24"/>
+        </w:rPr>
+        <w:t>(Para local)</w:t>
+      </w:r>
+    </w:p>
+    <w:p>
+      <w:pPr>
+        <w:pStyle w:val="Prrafodelista"/>
+        <w:numPr>
+          <w:ilvl w:val="1"/>
+          <w:numId w:val="3"/>
+        </w:numPr>
+        <w:rPr>
+          <w:rStyle w:val="Textoennegrita"/>
+          <w:rFonts w:ascii="Times New Roman" w:hAnsi="Times New Roman" w:cs="Times New Roman"/>
+          <w:b w:val="0"/>
+          <w:bCs w:val="0"/>
+          <w:sz w:val="24"/>
+          <w:szCs w:val="24"/>
+        </w:rPr>
+      </w:pPr>
+      <w:r>
+        <w:rPr>
+          <w:rStyle w:val="Textoennegrita"/>
+          <w:rFonts w:ascii="Times New Roman" w:hAnsi="Times New Roman" w:cs="Times New Roman"/>
+          <w:b w:val="0"/>
+          <w:bCs w:val="0"/>
+          <w:sz w:val="24"/>
+          <w:szCs w:val="24"/>
+        </w:rPr>
+        <w:t>MONGO_URI=</w:t>
+      </w:r>
+      <w:proofErr w:type="spellStart"/>
+      <w:r>
+        <w:rPr>
+          <w:rStyle w:val="Textoennegrita"/>
+          <w:rFonts w:ascii="Times New Roman" w:hAnsi="Times New Roman" w:cs="Times New Roman"/>
+          <w:b w:val="0"/>
+          <w:bCs w:val="0"/>
+          <w:sz w:val="24"/>
+          <w:szCs w:val="24"/>
+        </w:rPr>
+        <w:t>tu_link_de_mongo_atlas</w:t>
+      </w:r>
+      <w:proofErr w:type="spellEnd"/>
+    </w:p>
+    <w:p>
+      <w:pPr>
+        <w:pStyle w:val="Prrafodelista"/>
+        <w:ind w:left="1440"/>
+        <w:rPr>
+          <w:rFonts w:ascii="Times New Roman" w:hAnsi="Times New Roman" w:cs="Times New Roman"/>
+          <w:sz w:val="24"/>
+          <w:szCs w:val="24"/>
+        </w:rPr>
+      </w:pPr>
+      <w:r>
+        <w:rPr>
+          <w:rStyle w:val="Textoennegrita"/>
+          <w:rFonts w:ascii="Times New Roman" w:hAnsi="Times New Roman" w:cs="Times New Roman"/>
+          <w:b w:val="0"/>
+          <w:bCs w:val="0"/>
+          <w:sz w:val="24"/>
+          <w:szCs w:val="24"/>
+        </w:rPr>
         <w:t>No</w:t>
       </w:r>
       <w:r>
@@ -13133,17 +13205,6 @@
     <w:p>
       <w:pPr>
         <w:spacing w:before="100" w:beforeAutospacing="1" w:after="100" w:afterAutospacing="1" w:line="240" w:lineRule="auto"/>
-        <w:rPr>
-          <w:rFonts w:ascii="Times New Roman" w:eastAsia="Times New Roman" w:hAnsi="Times New Roman" w:cs="Times New Roman"/>
-          <w:sz w:val="24"/>
-          <w:szCs w:val="24"/>
-          <w:lang w:eastAsia="es-ES"/>
-        </w:rPr>
-      </w:pPr>
-    </w:p>
-    <w:p>
-      <w:pPr>
-        <w:spacing w:before="100" w:beforeAutospacing="1" w:after="100" w:afterAutospacing="1" w:line="240" w:lineRule="auto"/>
         <w:ind w:left="1440"/>
         <w:rPr>
           <w:rFonts w:ascii="Times New Roman" w:eastAsia="Times New Roman" w:hAnsi="Times New Roman" w:cs="Times New Roman"/>
@@ -13159,6 +13220,7 @@
           <w:sz w:val="24"/>
           <w:szCs w:val="24"/>
         </w:rPr>
+        <w:lastRenderedPageBreak/>
         <w:drawing>
           <wp:inline distT="0" distB="0" distL="0" distR="0" wp14:anchorId="00DA1976" wp14:editId="25B72545">
             <wp:extent cx="5400040" cy="2904565"/>
@@ -13222,7 +13284,6 @@
           <w:szCs w:val="24"/>
           <w:lang w:eastAsia="es-ES"/>
         </w:rPr>
-        <w:lastRenderedPageBreak/>
         <w:t xml:space="preserve">5. </w:t>
       </w:r>
       <w:r>
@@ -13281,7 +13342,7 @@
           <w:szCs w:val="24"/>
         </w:rPr>
       </w:pPr>
-      <w:bookmarkStart w:id="13" w:name="_Toc207916168"/>
+      <w:bookmarkStart w:id="13" w:name="_Toc207920443"/>
       <w:r>
         <w:rPr>
           <w:rFonts w:ascii="Times New Roman" w:hAnsi="Times New Roman" w:cs="Times New Roman"/>
@@ -13291,46 +13352,6 @@
         <w:t>Resultado esperado:</w:t>
       </w:r>
       <w:bookmarkEnd w:id="13"/>
-    </w:p>
-    <w:p>
-      <w:pPr>
-        <w:spacing w:before="100" w:beforeAutospacing="1" w:after="100" w:afterAutospacing="1" w:line="240" w:lineRule="auto"/>
-        <w:rPr>
-          <w:rFonts w:ascii="Times New Roman" w:eastAsia="Times New Roman" w:hAnsi="Times New Roman" w:cs="Times New Roman"/>
-          <w:sz w:val="24"/>
-          <w:szCs w:val="24"/>
-          <w:lang w:eastAsia="es-ES"/>
-        </w:rPr>
-      </w:pPr>
-      <w:r>
-        <w:rPr>
-          <w:rFonts w:ascii="Times New Roman" w:eastAsia="Times New Roman" w:hAnsi="Times New Roman" w:cs="Times New Roman"/>
-          <w:sz w:val="24"/>
-          <w:szCs w:val="24"/>
-          <w:lang w:eastAsia="es-ES"/>
-        </w:rPr>
-        <w:t xml:space="preserve">Desplegando al </w:t>
-      </w:r>
-      <w:proofErr w:type="spellStart"/>
-      <w:r>
-        <w:rPr>
-          <w:rFonts w:ascii="Times New Roman" w:eastAsia="Times New Roman" w:hAnsi="Times New Roman" w:cs="Times New Roman"/>
-          <w:sz w:val="24"/>
-          <w:szCs w:val="24"/>
-          <w:lang w:eastAsia="es-ES"/>
-        </w:rPr>
-        <w:t>backend</w:t>
-      </w:r>
-      <w:proofErr w:type="spellEnd"/>
-      <w:r>
-        <w:rPr>
-          <w:rFonts w:ascii="Times New Roman" w:eastAsia="Times New Roman" w:hAnsi="Times New Roman" w:cs="Times New Roman"/>
-          <w:sz w:val="24"/>
-          <w:szCs w:val="24"/>
-          <w:lang w:eastAsia="es-ES"/>
-        </w:rPr>
-        <w:t>:</w:t>
-      </w:r>
     </w:p>
     <w:p>
       <w:pPr>
@@ -13452,19 +13473,102 @@
           <w:lang w:eastAsia="es-ES"/>
         </w:rPr>
       </w:pPr>
-      <w:r>
-        <w:rPr>
-          <w:rFonts w:ascii="Times New Roman" w:eastAsia="Times New Roman" w:hAnsi="Times New Roman" w:cs="Times New Roman"/>
-          <w:noProof/>
-          <w:sz w:val="24"/>
-          <w:szCs w:val="24"/>
-          <w:lang w:eastAsia="es-ES"/>
-        </w:rPr>
+    </w:p>
+    <w:p>
+      <w:pPr>
+        <w:spacing w:before="100" w:beforeAutospacing="1" w:after="100" w:afterAutospacing="1" w:line="240" w:lineRule="auto"/>
+        <w:rPr>
+          <w:rFonts w:ascii="Times New Roman" w:eastAsia="Times New Roman" w:hAnsi="Times New Roman" w:cs="Times New Roman"/>
+          <w:sz w:val="24"/>
+          <w:szCs w:val="24"/>
+          <w:lang w:eastAsia="es-ES"/>
+        </w:rPr>
+      </w:pPr>
+      <w:r>
+        <w:rPr>
+          <w:rFonts w:ascii="Times New Roman" w:eastAsia="Times New Roman" w:hAnsi="Times New Roman" w:cs="Times New Roman"/>
+          <w:sz w:val="24"/>
+          <w:szCs w:val="24"/>
+          <w:lang w:eastAsia="es-ES"/>
+        </w:rPr>
+        <w:t>Actualizar con el link que lanza</w:t>
+      </w:r>
+      <w:r>
+        <w:rPr>
+          <w:rFonts w:ascii="Times New Roman" w:eastAsia="Times New Roman" w:hAnsi="Times New Roman" w:cs="Times New Roman"/>
+          <w:sz w:val="24"/>
+          <w:szCs w:val="24"/>
+          <w:lang w:eastAsia="es-ES"/>
+        </w:rPr>
+        <w:t xml:space="preserve"> de: </w:t>
+      </w:r>
+      <w:hyperlink r:id="rId43" w:history="1">
+        <w:r>
+          <w:rPr>
+            <w:rStyle w:val="Hipervnculo"/>
+            <w:rFonts w:ascii="Times New Roman" w:hAnsi="Times New Roman" w:cs="Times New Roman"/>
+          </w:rPr>
+          <w:t>https://proyecto-grupo-n-unificado.onrender.com</w:t>
+        </w:r>
+      </w:hyperlink>
+      <w:r>
+        <w:rPr>
+          <w:rFonts w:ascii="Times New Roman" w:hAnsi="Times New Roman" w:cs="Times New Roman"/>
+        </w:rPr>
+        <w:t xml:space="preserve"> </w:t>
+      </w:r>
+      <w:proofErr w:type="gramStart"/>
+      <w:r>
+        <w:rPr>
+          <w:rFonts w:ascii="Times New Roman" w:hAnsi="Times New Roman" w:cs="Times New Roman"/>
+        </w:rPr>
+        <w:t>en .</w:t>
+      </w:r>
+      <w:proofErr w:type="spellStart"/>
+      <w:r>
+        <w:rPr>
+          <w:rFonts w:ascii="Times New Roman" w:hAnsi="Times New Roman" w:cs="Times New Roman"/>
+        </w:rPr>
+        <w:t>env</w:t>
+      </w:r>
+      <w:proofErr w:type="gramEnd"/>
+      <w:r>
+        <w:rPr>
+          <w:rFonts w:ascii="Times New Roman" w:hAnsi="Times New Roman" w:cs="Times New Roman"/>
+        </w:rPr>
+        <w:t>.production</w:t>
+      </w:r>
+      <w:proofErr w:type="spellEnd"/>
+      <w:r>
+        <w:rPr>
+          <w:rFonts w:ascii="Times New Roman" w:hAnsi="Times New Roman" w:cs="Times New Roman"/>
+        </w:rPr>
+        <w:t>:</w:t>
+      </w:r>
+    </w:p>
+    <w:p>
+      <w:pPr>
+        <w:spacing w:before="100" w:beforeAutospacing="1" w:after="100" w:afterAutospacing="1" w:line="240" w:lineRule="auto"/>
+        <w:rPr>
+          <w:rFonts w:ascii="Times New Roman" w:eastAsia="Times New Roman" w:hAnsi="Times New Roman" w:cs="Times New Roman"/>
+          <w:sz w:val="24"/>
+          <w:szCs w:val="24"/>
+          <w:lang w:eastAsia="es-ES"/>
+        </w:rPr>
+      </w:pPr>
+      <w:r>
+        <w:rPr>
+          <w:rFonts w:ascii="Times New Roman" w:eastAsia="Times New Roman" w:hAnsi="Times New Roman" w:cs="Times New Roman"/>
+          <w:sz w:val="24"/>
+          <w:szCs w:val="24"/>
+          <w:lang w:eastAsia="es-ES"/>
+        </w:rPr>
+        <w:lastRenderedPageBreak/>
         <w:drawing>
-          <wp:inline distT="0" distB="0" distL="0" distR="0" wp14:anchorId="6F82F2EC" wp14:editId="0DAE282C">
-            <wp:extent cx="3553321" cy="1581371"/>
+          <wp:inline distT="0" distB="0" distL="0" distR="0" wp14:anchorId="7146D362" wp14:editId="7EAC79C2">
+            <wp:extent cx="5400040" cy="1471930"/>
             <wp:effectExtent l="0" t="0" r="0" b="0"/>
-            <wp:docPr id="51" name="Imagen 51"/>
+            <wp:docPr id="3" name="Imagen 3"/>
             <wp:cNvGraphicFramePr>
               <a:graphicFrameLocks xmlns:a="http://schemas.openxmlformats.org/drawingml/2006/main" noChangeAspect="1"/>
             </wp:cNvGraphicFramePr>
@@ -13476,7 +13580,7 @@
                     <pic:cNvPicPr/>
                   </pic:nvPicPr>
                   <pic:blipFill>
-                    <a:blip r:embed="rId43"/>
+                    <a:blip r:embed="rId44"/>
                     <a:stretch>
                       <a:fillRect/>
                     </a:stretch>
@@ -13484,7 +13588,7 @@
                   <pic:spPr>
                     <a:xfrm>
                       <a:off x="0" y="0"/>
-                      <a:ext cx="3553321" cy="1581371"/>
+                      <a:ext cx="5400040" cy="1471930"/>
                     </a:xfrm>
                     <a:prstGeom prst="rect">
                       <a:avLst/>
@@ -13514,28 +13618,27 @@
           <w:szCs w:val="24"/>
           <w:lang w:eastAsia="es-ES"/>
         </w:rPr>
-        <w:t xml:space="preserve">El link de: </w:t>
-      </w:r>
-      <w:hyperlink r:id="rId44" w:history="1">
-        <w:r>
-          <w:rPr>
-            <w:rStyle w:val="Hipervnculo"/>
-            <w:rFonts w:ascii="Times New Roman" w:eastAsia="Times New Roman" w:hAnsi="Times New Roman" w:cs="Times New Roman"/>
-            <w:sz w:val="24"/>
-            <w:szCs w:val="24"/>
-            <w:lang w:eastAsia="es-ES"/>
-          </w:rPr>
-          <w:t>https://proyecto-grupo-n-backend.onrender.com/api/gorras</w:t>
-        </w:r>
-      </w:hyperlink>
-      <w:r>
-        <w:rPr>
-          <w:rFonts w:ascii="Times New Roman" w:eastAsia="Times New Roman" w:hAnsi="Times New Roman" w:cs="Times New Roman"/>
-          <w:sz w:val="24"/>
-          <w:szCs w:val="24"/>
-          <w:lang w:eastAsia="es-ES"/>
-        </w:rPr>
-        <w:t xml:space="preserve"> </w:t>
+        <w:t xml:space="preserve">Se puede revisar los datos que se han ingresado en mongo </w:t>
+      </w:r>
+      <w:proofErr w:type="spellStart"/>
+      <w:r>
+        <w:rPr>
+          <w:rFonts w:ascii="Times New Roman" w:eastAsia="Times New Roman" w:hAnsi="Times New Roman" w:cs="Times New Roman"/>
+          <w:sz w:val="24"/>
+          <w:szCs w:val="24"/>
+          <w:lang w:eastAsia="es-ES"/>
+        </w:rPr>
+        <w:t>db</w:t>
+      </w:r>
+      <w:proofErr w:type="spellEnd"/>
+      <w:r>
+        <w:rPr>
+          <w:rFonts w:ascii="Times New Roman" w:eastAsia="Times New Roman" w:hAnsi="Times New Roman" w:cs="Times New Roman"/>
+          <w:sz w:val="24"/>
+          <w:szCs w:val="24"/>
+          <w:lang w:eastAsia="es-ES"/>
+        </w:rPr>
+        <w:t xml:space="preserve"> Atlas:</w:t>
       </w:r>
     </w:p>
     <w:p>
@@ -13550,202 +13653,11 @@
       </w:pPr>
       <w:r>
         <w:rPr>
-          <w:rFonts w:ascii="Times New Roman" w:eastAsia="Times New Roman" w:hAnsi="Times New Roman" w:cs="Times New Roman"/>
-          <w:sz w:val="24"/>
-          <w:szCs w:val="24"/>
-          <w:lang w:eastAsia="es-ES"/>
-        </w:rPr>
-        <w:t xml:space="preserve">resultado esperado en el </w:t>
-      </w:r>
-      <w:proofErr w:type="spellStart"/>
-      <w:r>
-        <w:rPr>
-          <w:rFonts w:ascii="Times New Roman" w:eastAsia="Times New Roman" w:hAnsi="Times New Roman" w:cs="Times New Roman"/>
-          <w:sz w:val="24"/>
-          <w:szCs w:val="24"/>
-          <w:lang w:eastAsia="es-ES"/>
-        </w:rPr>
-        <w:t>frontend</w:t>
-      </w:r>
-      <w:proofErr w:type="spellEnd"/>
-      <w:r>
-        <w:rPr>
-          <w:rFonts w:ascii="Times New Roman" w:eastAsia="Times New Roman" w:hAnsi="Times New Roman" w:cs="Times New Roman"/>
-          <w:sz w:val="24"/>
-          <w:szCs w:val="24"/>
-          <w:lang w:eastAsia="es-ES"/>
-        </w:rPr>
-        <w:t>:</w:t>
-      </w:r>
-    </w:p>
-    <w:p>
-      <w:pPr>
-        <w:spacing w:before="100" w:beforeAutospacing="1" w:after="100" w:afterAutospacing="1" w:line="240" w:lineRule="auto"/>
-        <w:rPr>
-          <w:rFonts w:ascii="Times New Roman" w:eastAsia="Times New Roman" w:hAnsi="Times New Roman" w:cs="Times New Roman"/>
-          <w:sz w:val="24"/>
-          <w:szCs w:val="24"/>
-          <w:lang w:eastAsia="es-ES"/>
-        </w:rPr>
-      </w:pPr>
-      <w:r>
-        <w:rPr>
-          <w:rFonts w:ascii="Times New Roman" w:eastAsia="Times New Roman" w:hAnsi="Times New Roman" w:cs="Times New Roman"/>
           <w:noProof/>
-          <w:sz w:val="24"/>
-          <w:szCs w:val="24"/>
-          <w:lang w:eastAsia="es-ES"/>
-        </w:rPr>
-        <w:lastRenderedPageBreak/>
+        </w:rPr>
         <w:drawing>
-          <wp:inline distT="0" distB="0" distL="0" distR="0" wp14:anchorId="263C0563" wp14:editId="67A76F1E">
-            <wp:extent cx="3886742" cy="3134162"/>
-            <wp:effectExtent l="0" t="0" r="0" b="9525"/>
-            <wp:docPr id="53" name="Imagen 53"/>
-            <wp:cNvGraphicFramePr>
-              <a:graphicFrameLocks xmlns:a="http://schemas.openxmlformats.org/drawingml/2006/main" noChangeAspect="1"/>
-            </wp:cNvGraphicFramePr>
-            <a:graphic xmlns:a="http://schemas.openxmlformats.org/drawingml/2006/main">
-              <a:graphicData uri="http://schemas.openxmlformats.org/drawingml/2006/picture">
-                <pic:pic xmlns:pic="http://schemas.openxmlformats.org/drawingml/2006/picture">
-                  <pic:nvPicPr>
-                    <pic:cNvPr id="1" name=""/>
-                    <pic:cNvPicPr/>
-                  </pic:nvPicPr>
-                  <pic:blipFill>
-                    <a:blip r:embed="rId45"/>
-                    <a:stretch>
-                      <a:fillRect/>
-                    </a:stretch>
-                  </pic:blipFill>
-                  <pic:spPr>
-                    <a:xfrm>
-                      <a:off x="0" y="0"/>
-                      <a:ext cx="3886742" cy="3134162"/>
-                    </a:xfrm>
-                    <a:prstGeom prst="rect">
-                      <a:avLst/>
-                    </a:prstGeom>
-                  </pic:spPr>
-                </pic:pic>
-              </a:graphicData>
-            </a:graphic>
-          </wp:inline>
-        </w:drawing>
-      </w:r>
-    </w:p>
-    <w:p>
-      <w:pPr>
-        <w:spacing w:before="100" w:beforeAutospacing="1" w:after="100" w:afterAutospacing="1" w:line="240" w:lineRule="auto"/>
-        <w:rPr>
-          <w:rFonts w:ascii="Times New Roman" w:eastAsia="Times New Roman" w:hAnsi="Times New Roman" w:cs="Times New Roman"/>
-          <w:sz w:val="24"/>
-          <w:szCs w:val="24"/>
-          <w:lang w:eastAsia="es-ES"/>
-        </w:rPr>
-      </w:pPr>
-      <w:r>
-        <w:rPr>
-          <w:rFonts w:ascii="Times New Roman" w:eastAsia="Times New Roman" w:hAnsi="Times New Roman" w:cs="Times New Roman"/>
-          <w:noProof/>
-          <w:sz w:val="24"/>
-          <w:szCs w:val="24"/>
-          <w:lang w:eastAsia="es-ES"/>
-        </w:rPr>
-        <w:drawing>
-          <wp:inline distT="0" distB="0" distL="0" distR="0" wp14:anchorId="41F39C71" wp14:editId="2FE86B51">
-            <wp:extent cx="5400040" cy="1958975"/>
-            <wp:effectExtent l="0" t="0" r="0" b="3175"/>
-            <wp:docPr id="52" name="Imagen 52"/>
-            <wp:cNvGraphicFramePr>
-              <a:graphicFrameLocks xmlns:a="http://schemas.openxmlformats.org/drawingml/2006/main" noChangeAspect="1"/>
-            </wp:cNvGraphicFramePr>
-            <a:graphic xmlns:a="http://schemas.openxmlformats.org/drawingml/2006/main">
-              <a:graphicData uri="http://schemas.openxmlformats.org/drawingml/2006/picture">
-                <pic:pic xmlns:pic="http://schemas.openxmlformats.org/drawingml/2006/picture">
-                  <pic:nvPicPr>
-                    <pic:cNvPr id="1" name=""/>
-                    <pic:cNvPicPr/>
-                  </pic:nvPicPr>
-                  <pic:blipFill>
-                    <a:blip r:embed="rId46"/>
-                    <a:stretch>
-                      <a:fillRect/>
-                    </a:stretch>
-                  </pic:blipFill>
-                  <pic:spPr>
-                    <a:xfrm>
-                      <a:off x="0" y="0"/>
-                      <a:ext cx="5400040" cy="1958975"/>
-                    </a:xfrm>
-                    <a:prstGeom prst="rect">
-                      <a:avLst/>
-                    </a:prstGeom>
-                  </pic:spPr>
-                </pic:pic>
-              </a:graphicData>
-            </a:graphic>
-          </wp:inline>
-        </w:drawing>
-      </w:r>
-    </w:p>
-    <w:p>
-      <w:pPr>
-        <w:spacing w:before="100" w:beforeAutospacing="1" w:after="100" w:afterAutospacing="1" w:line="240" w:lineRule="auto"/>
-        <w:rPr>
-          <w:rFonts w:ascii="Times New Roman" w:eastAsia="Times New Roman" w:hAnsi="Times New Roman" w:cs="Times New Roman"/>
-          <w:sz w:val="24"/>
-          <w:szCs w:val="24"/>
-          <w:lang w:eastAsia="es-ES"/>
-        </w:rPr>
-      </w:pPr>
-      <w:r>
-        <w:rPr>
-          <w:rFonts w:ascii="Times New Roman" w:eastAsia="Times New Roman" w:hAnsi="Times New Roman" w:cs="Times New Roman"/>
-          <w:sz w:val="24"/>
-          <w:szCs w:val="24"/>
-          <w:lang w:eastAsia="es-ES"/>
-        </w:rPr>
-        <w:t xml:space="preserve">Se puede revisar los datos que se han ingresado en mongo </w:t>
-      </w:r>
-      <w:proofErr w:type="spellStart"/>
-      <w:r>
-        <w:rPr>
-          <w:rFonts w:ascii="Times New Roman" w:eastAsia="Times New Roman" w:hAnsi="Times New Roman" w:cs="Times New Roman"/>
-          <w:sz w:val="24"/>
-          <w:szCs w:val="24"/>
-          <w:lang w:eastAsia="es-ES"/>
-        </w:rPr>
-        <w:t>db</w:t>
-      </w:r>
-      <w:proofErr w:type="spellEnd"/>
-      <w:r>
-        <w:rPr>
-          <w:rFonts w:ascii="Times New Roman" w:eastAsia="Times New Roman" w:hAnsi="Times New Roman" w:cs="Times New Roman"/>
-          <w:sz w:val="24"/>
-          <w:szCs w:val="24"/>
-          <w:lang w:eastAsia="es-ES"/>
-        </w:rPr>
-        <w:t xml:space="preserve"> Atlas:</w:t>
-      </w:r>
-    </w:p>
-    <w:p>
-      <w:pPr>
-        <w:spacing w:before="100" w:beforeAutospacing="1" w:after="100" w:afterAutospacing="1" w:line="240" w:lineRule="auto"/>
-        <w:rPr>
-          <w:rFonts w:ascii="Times New Roman" w:eastAsia="Times New Roman" w:hAnsi="Times New Roman" w:cs="Times New Roman"/>
-          <w:sz w:val="24"/>
-          <w:szCs w:val="24"/>
-          <w:lang w:eastAsia="es-ES"/>
-        </w:rPr>
-      </w:pPr>
-      <w:r>
-        <w:rPr>
-          <w:noProof/>
-        </w:rPr>
-        <w:drawing>
-          <wp:inline distT="0" distB="0" distL="0" distR="0" wp14:anchorId="2CE75900" wp14:editId="4E23108E">
-            <wp:extent cx="5400040" cy="3037840"/>
+          <wp:inline distT="0" distB="0" distL="0" distR="0" wp14:anchorId="2CE75900" wp14:editId="17B489AB">
+            <wp:extent cx="5400040" cy="2838450"/>
             <wp:effectExtent l="0" t="0" r="0" b="0"/>
             <wp:docPr id="54" name="Imagen 54"/>
             <wp:cNvGraphicFramePr>
@@ -13758,20 +13670,27 @@
                     <pic:cNvPr id="1" name=""/>
                     <pic:cNvPicPr/>
                   </pic:nvPicPr>
-                  <pic:blipFill>
-                    <a:blip r:embed="rId47"/>
-                    <a:stretch>
-                      <a:fillRect/>
-                    </a:stretch>
+                  <pic:blipFill rotWithShape="1">
+                    <a:blip r:embed="rId45"/>
+                    <a:srcRect b="6563"/>
+                    <a:stretch/>
                   </pic:blipFill>
-                  <pic:spPr>
+                  <pic:spPr bwMode="auto">
                     <a:xfrm>
                       <a:off x="0" y="0"/>
-                      <a:ext cx="5400040" cy="3037840"/>
+                      <a:ext cx="5400040" cy="2838450"/>
                     </a:xfrm>
                     <a:prstGeom prst="rect">
                       <a:avLst/>
                     </a:prstGeom>
+                    <a:ln>
+                      <a:noFill/>
+                    </a:ln>
+                    <a:extLst>
+                      <a:ext uri="{53640926-AAD7-44D8-BBD7-CCE9431645EC}">
+                        <a14:shadowObscured xmlns:a14="http://schemas.microsoft.com/office/drawing/2010/main"/>
+                      </a:ext>
+                    </a:extLst>
                   </pic:spPr>
                 </pic:pic>
               </a:graphicData>
@@ -13797,7 +13716,6 @@
           <w:szCs w:val="24"/>
           <w:lang w:eastAsia="es-ES"/>
         </w:rPr>
-        <w:lastRenderedPageBreak/>
         <w:t xml:space="preserve"> </w:t>
       </w:r>
       <w:r>
@@ -14131,7 +14049,7 @@
       </w:pPr>
     </w:p>
     <w:sectPr>
-      <w:footerReference w:type="default" r:id="rId48"/>
+      <w:footerReference w:type="default" r:id="rId46"/>
       <w:pgSz w:w="11906" w:h="16838"/>
       <w:pgMar w:top="1417" w:right="1701" w:bottom="1417" w:left="1701" w:header="708" w:footer="708" w:gutter="0"/>
       <w:cols w:space="708"/>

--- a/documentos/guia de despliegue.docx
+++ b/documentos/guia de despliegue.docx
@@ -1247,29 +1247,7 @@
           <w:szCs w:val="24"/>
           <w:lang w:eastAsia="es-ES"/>
         </w:rPr>
-        <w:t xml:space="preserve">PARA </w:t>
-      </w:r>
-      <w:r>
-        <w:rPr>
-          <w:rFonts w:ascii="Times New Roman" w:eastAsia="Times New Roman" w:hAnsi="Times New Roman" w:cs="Times New Roman"/>
-          <w:b/>
-          <w:bCs/>
-          <w:sz w:val="24"/>
-          <w:szCs w:val="24"/>
-          <w:lang w:eastAsia="es-ES"/>
-        </w:rPr>
-        <w:t>INSTALAR EL PROYECTO</w:t>
-      </w:r>
-      <w:r>
-        <w:rPr>
-          <w:rFonts w:ascii="Times New Roman" w:eastAsia="Times New Roman" w:hAnsi="Times New Roman" w:cs="Times New Roman"/>
-          <w:b/>
-          <w:bCs/>
-          <w:sz w:val="24"/>
-          <w:szCs w:val="24"/>
-          <w:lang w:eastAsia="es-ES"/>
-        </w:rPr>
-        <w:t>:</w:t>
+        <w:t>PARA INSTALAR EL PROYECTO:</w:t>
       </w:r>
       <w:bookmarkEnd w:id="0"/>
     </w:p>
@@ -2147,13 +2125,7 @@
         <w:rPr>
           <w:rFonts w:ascii="Times New Roman" w:hAnsi="Times New Roman" w:cs="Times New Roman"/>
         </w:rPr>
-        <w:t xml:space="preserve">En el lado del </w:t>
-      </w:r>
-      <w:r>
-        <w:rPr>
-          <w:rFonts w:ascii="Times New Roman" w:hAnsi="Times New Roman" w:cs="Times New Roman"/>
-        </w:rPr>
-        <w:t>cliente</w:t>
+        <w:t>En el lado del cliente</w:t>
       </w:r>
       <w:r>
         <w:rPr>
@@ -10033,8 +10005,20 @@
           <w:highlight w:val="yellow"/>
           <w:lang w:eastAsia="es-ES"/>
         </w:rPr>
-        <w:t xml:space="preserve"> proyecto-pymes</w:t>
-      </w:r>
+        <w:t xml:space="preserve"> </w:t>
+      </w:r>
+      <w:proofErr w:type="spellStart"/>
+      <w:r>
+        <w:rPr>
+          <w:rFonts w:ascii="Times New Roman" w:eastAsia="Times New Roman" w:hAnsi="Times New Roman" w:cs="Times New Roman"/>
+          <w:sz w:val="24"/>
+          <w:szCs w:val="24"/>
+          <w:highlight w:val="yellow"/>
+          <w:lang w:eastAsia="es-ES"/>
+        </w:rPr>
+        <w:t>proyectoGrupoN</w:t>
+      </w:r>
+      <w:proofErr w:type="spellEnd"/>
     </w:p>
     <w:p>
       <w:pPr>
@@ -10317,14 +10301,16 @@
           <w:rFonts w:ascii="Times New Roman" w:eastAsia="Times New Roman" w:hAnsi="Times New Roman" w:cs="Times New Roman"/>
           <w:sz w:val="24"/>
           <w:szCs w:val="24"/>
-          <w:lang w:eastAsia="es-ES"/>
-        </w:rPr>
-      </w:pPr>
-      <w:r>
-        <w:rPr>
-          <w:rFonts w:ascii="Times New Roman" w:eastAsia="Times New Roman" w:hAnsi="Times New Roman" w:cs="Times New Roman"/>
-          <w:sz w:val="24"/>
-          <w:szCs w:val="24"/>
+          <w:highlight w:val="yellow"/>
+          <w:lang w:eastAsia="es-ES"/>
+        </w:rPr>
+      </w:pPr>
+      <w:r>
+        <w:rPr>
+          <w:rFonts w:ascii="Times New Roman" w:eastAsia="Times New Roman" w:hAnsi="Times New Roman" w:cs="Times New Roman"/>
+          <w:sz w:val="24"/>
+          <w:szCs w:val="24"/>
+          <w:highlight w:val="yellow"/>
           <w:lang w:eastAsia="es-ES"/>
         </w:rPr>
         <w:t>D:\Respaldo 2025\</w:t>
@@ -10335,6 +10321,7 @@
           <w:rFonts w:ascii="Times New Roman" w:eastAsia="Times New Roman" w:hAnsi="Times New Roman" w:cs="Times New Roman"/>
           <w:sz w:val="24"/>
           <w:szCs w:val="24"/>
+          <w:highlight w:val="yellow"/>
           <w:lang w:eastAsia="es-ES"/>
         </w:rPr>
         <w:t>Documents</w:t>
@@ -10345,6 +10332,7 @@
           <w:rFonts w:ascii="Times New Roman" w:eastAsia="Times New Roman" w:hAnsi="Times New Roman" w:cs="Times New Roman"/>
           <w:sz w:val="24"/>
           <w:szCs w:val="24"/>
+          <w:highlight w:val="yellow"/>
           <w:lang w:eastAsia="es-ES"/>
         </w:rPr>
         <w:t>\</w:t>
@@ -10355,6 +10343,7 @@
           <w:rFonts w:ascii="Times New Roman" w:eastAsia="Times New Roman" w:hAnsi="Times New Roman" w:cs="Times New Roman"/>
           <w:sz w:val="24"/>
           <w:szCs w:val="24"/>
+          <w:highlight w:val="yellow"/>
           <w:lang w:eastAsia="es-ES"/>
         </w:rPr>
         <w:t>Bootcamp</w:t>
@@ -10365,6 +10354,7 @@
           <w:rFonts w:ascii="Times New Roman" w:eastAsia="Times New Roman" w:hAnsi="Times New Roman" w:cs="Times New Roman"/>
           <w:sz w:val="24"/>
           <w:szCs w:val="24"/>
+          <w:highlight w:val="yellow"/>
           <w:lang w:eastAsia="es-ES"/>
         </w:rPr>
         <w:t xml:space="preserve"> de la </w:t>
@@ -10375,6 +10365,7 @@
           <w:rFonts w:ascii="Times New Roman" w:eastAsia="Times New Roman" w:hAnsi="Times New Roman" w:cs="Times New Roman"/>
           <w:sz w:val="24"/>
           <w:szCs w:val="24"/>
+          <w:highlight w:val="yellow"/>
           <w:lang w:eastAsia="es-ES"/>
         </w:rPr>
         <w:t>fabrica</w:t>
@@ -10385,6 +10376,7 @@
           <w:rFonts w:ascii="Times New Roman" w:eastAsia="Times New Roman" w:hAnsi="Times New Roman" w:cs="Times New Roman"/>
           <w:sz w:val="24"/>
           <w:szCs w:val="24"/>
+          <w:highlight w:val="yellow"/>
           <w:lang w:eastAsia="es-ES"/>
         </w:rPr>
         <w:t>\</w:t>
@@ -10395,6 +10387,7 @@
           <w:rFonts w:ascii="Times New Roman" w:eastAsia="Times New Roman" w:hAnsi="Times New Roman" w:cs="Times New Roman"/>
           <w:sz w:val="24"/>
           <w:szCs w:val="24"/>
+          <w:highlight w:val="yellow"/>
           <w:lang w:eastAsia="es-ES"/>
         </w:rPr>
         <w:t>proyectoGrupoN</w:t>
@@ -10405,18 +10398,53 @@
           <w:rFonts w:ascii="Times New Roman" w:eastAsia="Times New Roman" w:hAnsi="Times New Roman" w:cs="Times New Roman"/>
           <w:sz w:val="24"/>
           <w:szCs w:val="24"/>
-          <w:lang w:eastAsia="es-ES"/>
-        </w:rPr>
-        <w:t>&gt;</w:t>
-      </w:r>
-      <w:r>
-        <w:rPr>
-          <w:rFonts w:ascii="Times New Roman" w:eastAsia="Times New Roman" w:hAnsi="Times New Roman" w:cs="Times New Roman"/>
-          <w:sz w:val="24"/>
-          <w:szCs w:val="24"/>
           <w:highlight w:val="yellow"/>
           <w:lang w:eastAsia="es-ES"/>
         </w:rPr>
+        <w:t xml:space="preserve">&gt; </w:t>
+      </w:r>
+      <w:proofErr w:type="spellStart"/>
+      <w:r>
+        <w:rPr>
+          <w:rFonts w:ascii="Times New Roman" w:eastAsia="Times New Roman" w:hAnsi="Times New Roman" w:cs="Times New Roman"/>
+          <w:sz w:val="24"/>
+          <w:szCs w:val="24"/>
+          <w:highlight w:val="yellow"/>
+          <w:lang w:eastAsia="es-ES"/>
+        </w:rPr>
+        <w:t>git</w:t>
+      </w:r>
+      <w:proofErr w:type="spellEnd"/>
+      <w:r>
+        <w:rPr>
+          <w:rFonts w:ascii="Times New Roman" w:eastAsia="Times New Roman" w:hAnsi="Times New Roman" w:cs="Times New Roman"/>
+          <w:sz w:val="24"/>
+          <w:szCs w:val="24"/>
+          <w:highlight w:val="yellow"/>
+          <w:lang w:eastAsia="es-ES"/>
+        </w:rPr>
+        <w:t xml:space="preserve"> remote set-</w:t>
+      </w:r>
+      <w:proofErr w:type="spellStart"/>
+      <w:r>
+        <w:rPr>
+          <w:rFonts w:ascii="Times New Roman" w:eastAsia="Times New Roman" w:hAnsi="Times New Roman" w:cs="Times New Roman"/>
+          <w:sz w:val="24"/>
+          <w:szCs w:val="24"/>
+          <w:highlight w:val="yellow"/>
+          <w:lang w:eastAsia="es-ES"/>
+        </w:rPr>
+        <w:t>url</w:t>
+      </w:r>
+      <w:proofErr w:type="spellEnd"/>
+      <w:r>
+        <w:rPr>
+          <w:rFonts w:ascii="Times New Roman" w:eastAsia="Times New Roman" w:hAnsi="Times New Roman" w:cs="Times New Roman"/>
+          <w:sz w:val="24"/>
+          <w:szCs w:val="24"/>
+          <w:highlight w:val="yellow"/>
+          <w:lang w:eastAsia="es-ES"/>
+        </w:rPr>
         <w:t xml:space="preserve"> </w:t>
       </w:r>
       <w:proofErr w:type="spellStart"/>
@@ -10428,7 +10456,7 @@
           <w:highlight w:val="yellow"/>
           <w:lang w:eastAsia="es-ES"/>
         </w:rPr>
-        <w:t>git</w:t>
+        <w:t>origin</w:t>
       </w:r>
       <w:proofErr w:type="spellEnd"/>
       <w:r>
@@ -10439,10 +10467,12 @@
           <w:highlight w:val="yellow"/>
           <w:lang w:eastAsia="es-ES"/>
         </w:rPr>
-        <w:t xml:space="preserve"> remote set-</w:t>
-      </w:r>
-      <w:proofErr w:type="spellStart"/>
-      <w:r>
+        <w:t xml:space="preserve"> </w:t>
+      </w:r>
+    </w:p>
+    <w:p>
+      <w:pPr>
+        <w:spacing w:after="0" w:line="240" w:lineRule="auto"/>
         <w:rPr>
           <w:rFonts w:ascii="Times New Roman" w:eastAsia="Times New Roman" w:hAnsi="Times New Roman" w:cs="Times New Roman"/>
           <w:sz w:val="24"/>
@@ -10450,9 +10480,7 @@
           <w:highlight w:val="yellow"/>
           <w:lang w:eastAsia="es-ES"/>
         </w:rPr>
-        <w:t>url</w:t>
-      </w:r>
-      <w:proofErr w:type="spellEnd"/>
+      </w:pPr>
       <w:r>
         <w:rPr>
           <w:rFonts w:ascii="Times New Roman" w:eastAsia="Times New Roman" w:hAnsi="Times New Roman" w:cs="Times New Roman"/>
@@ -10461,7 +10489,7 @@
           <w:highlight w:val="yellow"/>
           <w:lang w:eastAsia="es-ES"/>
         </w:rPr>
-        <w:t xml:space="preserve"> </w:t>
+        <w:t>D:\Respaldo 2025\</w:t>
       </w:r>
       <w:proofErr w:type="spellStart"/>
       <w:r>
@@ -10472,7 +10500,7 @@
           <w:highlight w:val="yellow"/>
           <w:lang w:eastAsia="es-ES"/>
         </w:rPr>
-        <w:t>origin</w:t>
+        <w:t>Documents</w:t>
       </w:r>
       <w:proofErr w:type="spellEnd"/>
       <w:r>
@@ -10483,7 +10511,59 @@
           <w:highlight w:val="yellow"/>
           <w:lang w:eastAsia="es-ES"/>
         </w:rPr>
-        <w:t xml:space="preserve"> </w:t>
+        <w:t>\</w:t>
+      </w:r>
+      <w:proofErr w:type="spellStart"/>
+      <w:r>
+        <w:rPr>
+          <w:rFonts w:ascii="Times New Roman" w:eastAsia="Times New Roman" w:hAnsi="Times New Roman" w:cs="Times New Roman"/>
+          <w:sz w:val="24"/>
+          <w:szCs w:val="24"/>
+          <w:highlight w:val="yellow"/>
+          <w:lang w:eastAsia="es-ES"/>
+        </w:rPr>
+        <w:t>Bootcamp</w:t>
+      </w:r>
+      <w:proofErr w:type="spellEnd"/>
+      <w:r>
+        <w:rPr>
+          <w:rFonts w:ascii="Times New Roman" w:eastAsia="Times New Roman" w:hAnsi="Times New Roman" w:cs="Times New Roman"/>
+          <w:sz w:val="24"/>
+          <w:szCs w:val="24"/>
+          <w:highlight w:val="yellow"/>
+          <w:lang w:eastAsia="es-ES"/>
+        </w:rPr>
+        <w:t xml:space="preserve"> de la fabrica\proyectoGrupoN</w:t>
+      </w:r>
+      <w:r>
+        <w:rPr>
+          <w:rFonts w:ascii="Times New Roman" w:eastAsia="Times New Roman" w:hAnsi="Times New Roman" w:cs="Times New Roman"/>
+          <w:sz w:val="24"/>
+          <w:szCs w:val="24"/>
+          <w:highlight w:val="yellow"/>
+          <w:lang w:eastAsia="es-ES"/>
+        </w:rPr>
+        <w:t>&gt;https://github.com/TU_NOMBRE_DE_USUARIO_EN_GITHUB/</w:t>
+      </w:r>
+      <w:r>
+        <w:rPr>
+          <w:rFonts w:ascii="Times New Roman" w:eastAsia="Times New Roman" w:hAnsi="Times New Roman" w:cs="Times New Roman"/>
+          <w:sz w:val="24"/>
+          <w:szCs w:val="24"/>
+          <w:highlight w:val="yellow"/>
+          <w:lang w:eastAsia="es-ES"/>
+        </w:rPr>
+        <w:t>proyecto-Grupo-N</w:t>
+      </w:r>
+      <w:r>
+        <w:rPr>
+          <w:rFonts w:ascii="Times New Roman" w:eastAsia="Times New Roman" w:hAnsi="Times New Roman" w:cs="Times New Roman"/>
+          <w:sz w:val="24"/>
+          <w:szCs w:val="24"/>
+          <w:highlight w:val="yellow"/>
+          <w:lang w:eastAsia="es-ES"/>
+        </w:rPr>
+        <w:t>.git</w:t>
       </w:r>
     </w:p>
     <w:p>
@@ -10493,17 +10573,17 @@
           <w:rFonts w:ascii="Times New Roman" w:eastAsia="Times New Roman" w:hAnsi="Times New Roman" w:cs="Times New Roman"/>
           <w:sz w:val="24"/>
           <w:szCs w:val="24"/>
+          <w:lang w:eastAsia="es-ES"/>
+        </w:rPr>
+      </w:pPr>
+      <w:r>
+        <w:rPr>
+          <w:rFonts w:ascii="Times New Roman" w:eastAsia="Times New Roman" w:hAnsi="Times New Roman" w:cs="Times New Roman"/>
+          <w:sz w:val="24"/>
+          <w:szCs w:val="24"/>
           <w:highlight w:val="yellow"/>
           <w:lang w:eastAsia="es-ES"/>
         </w:rPr>
-      </w:pPr>
-      <w:r>
-        <w:rPr>
-          <w:rFonts w:ascii="Times New Roman" w:eastAsia="Times New Roman" w:hAnsi="Times New Roman" w:cs="Times New Roman"/>
-          <w:sz w:val="24"/>
-          <w:szCs w:val="24"/>
-          <w:lang w:eastAsia="es-ES"/>
-        </w:rPr>
         <w:t>D:\Respaldo 2025\</w:t>
       </w:r>
       <w:proofErr w:type="spellStart"/>
@@ -10512,6 +10592,7 @@
           <w:rFonts w:ascii="Times New Roman" w:eastAsia="Times New Roman" w:hAnsi="Times New Roman" w:cs="Times New Roman"/>
           <w:sz w:val="24"/>
           <w:szCs w:val="24"/>
+          <w:highlight w:val="yellow"/>
           <w:lang w:eastAsia="es-ES"/>
         </w:rPr>
         <w:t>Documents</w:t>
@@ -10522,6 +10603,7 @@
           <w:rFonts w:ascii="Times New Roman" w:eastAsia="Times New Roman" w:hAnsi="Times New Roman" w:cs="Times New Roman"/>
           <w:sz w:val="24"/>
           <w:szCs w:val="24"/>
+          <w:highlight w:val="yellow"/>
           <w:lang w:eastAsia="es-ES"/>
         </w:rPr>
         <w:t>\</w:t>
@@ -10532,6 +10614,7 @@
           <w:rFonts w:ascii="Times New Roman" w:eastAsia="Times New Roman" w:hAnsi="Times New Roman" w:cs="Times New Roman"/>
           <w:sz w:val="24"/>
           <w:szCs w:val="24"/>
+          <w:highlight w:val="yellow"/>
           <w:lang w:eastAsia="es-ES"/>
         </w:rPr>
         <w:t>Bootcamp</w:t>
@@ -10542,38 +10625,12 @@
           <w:rFonts w:ascii="Times New Roman" w:eastAsia="Times New Roman" w:hAnsi="Times New Roman" w:cs="Times New Roman"/>
           <w:sz w:val="24"/>
           <w:szCs w:val="24"/>
-          <w:lang w:eastAsia="es-ES"/>
-        </w:rPr>
-        <w:t xml:space="preserve"> de la fabrica\proyectoGrupoN</w:t>
-      </w:r>
-      <w:r>
-        <w:rPr>
-          <w:rFonts w:ascii="Times New Roman" w:eastAsia="Times New Roman" w:hAnsi="Times New Roman" w:cs="Times New Roman"/>
-          <w:sz w:val="24"/>
-          <w:szCs w:val="24"/>
-          <w:lang w:eastAsia="es-ES"/>
-        </w:rPr>
-        <w:t>&gt;</w:t>
-      </w:r>
-      <w:r>
-        <w:rPr>
-          <w:rFonts w:ascii="Times New Roman" w:eastAsia="Times New Roman" w:hAnsi="Times New Roman" w:cs="Times New Roman"/>
-          <w:sz w:val="24"/>
-          <w:szCs w:val="24"/>
           <w:highlight w:val="yellow"/>
           <w:lang w:eastAsia="es-ES"/>
         </w:rPr>
-        <w:t>https://github.com/TU_NOMBRE_DE_USUARIO_EN_GITHUB/</w:t>
-      </w:r>
-      <w:r>
-        <w:rPr>
-          <w:rFonts w:ascii="Times New Roman" w:eastAsia="Times New Roman" w:hAnsi="Times New Roman" w:cs="Times New Roman"/>
-          <w:sz w:val="24"/>
-          <w:szCs w:val="24"/>
-          <w:lang w:eastAsia="es-ES"/>
-        </w:rPr>
-        <w:t>proyecto-Grupo-N</w:t>
-      </w:r>
+        <w:t xml:space="preserve"> de la </w:t>
+      </w:r>
+      <w:proofErr w:type="spellStart"/>
       <w:r>
         <w:rPr>
           <w:rFonts w:ascii="Times New Roman" w:eastAsia="Times New Roman" w:hAnsi="Times New Roman" w:cs="Times New Roman"/>
@@ -10582,44 +10639,15 @@
           <w:highlight w:val="yellow"/>
           <w:lang w:eastAsia="es-ES"/>
         </w:rPr>
-        <w:t>.git</w:t>
-      </w:r>
-    </w:p>
-    <w:p>
-      <w:pPr>
-        <w:spacing w:after="0" w:line="240" w:lineRule="auto"/>
-        <w:rPr>
-          <w:rFonts w:ascii="Times New Roman" w:eastAsia="Times New Roman" w:hAnsi="Times New Roman" w:cs="Times New Roman"/>
-          <w:sz w:val="24"/>
-          <w:szCs w:val="24"/>
-          <w:lang w:eastAsia="es-ES"/>
-        </w:rPr>
-      </w:pPr>
-      <w:r>
-        <w:rPr>
-          <w:rFonts w:ascii="Times New Roman" w:eastAsia="Times New Roman" w:hAnsi="Times New Roman" w:cs="Times New Roman"/>
-          <w:sz w:val="24"/>
-          <w:szCs w:val="24"/>
-          <w:lang w:eastAsia="es-ES"/>
-        </w:rPr>
-        <w:t>D:\Respaldo 2025\</w:t>
-      </w:r>
-      <w:proofErr w:type="spellStart"/>
-      <w:r>
-        <w:rPr>
-          <w:rFonts w:ascii="Times New Roman" w:eastAsia="Times New Roman" w:hAnsi="Times New Roman" w:cs="Times New Roman"/>
-          <w:sz w:val="24"/>
-          <w:szCs w:val="24"/>
-          <w:lang w:eastAsia="es-ES"/>
-        </w:rPr>
-        <w:t>Documents</w:t>
-      </w:r>
-      <w:proofErr w:type="spellEnd"/>
-      <w:r>
-        <w:rPr>
-          <w:rFonts w:ascii="Times New Roman" w:eastAsia="Times New Roman" w:hAnsi="Times New Roman" w:cs="Times New Roman"/>
-          <w:sz w:val="24"/>
-          <w:szCs w:val="24"/>
+        <w:t>fabrica</w:t>
+      </w:r>
+      <w:proofErr w:type="spellEnd"/>
+      <w:r>
+        <w:rPr>
+          <w:rFonts w:ascii="Times New Roman" w:eastAsia="Times New Roman" w:hAnsi="Times New Roman" w:cs="Times New Roman"/>
+          <w:sz w:val="24"/>
+          <w:szCs w:val="24"/>
+          <w:highlight w:val="yellow"/>
           <w:lang w:eastAsia="es-ES"/>
         </w:rPr>
         <w:t>\</w:t>
@@ -10630,46 +10658,7 @@
           <w:rFonts w:ascii="Times New Roman" w:eastAsia="Times New Roman" w:hAnsi="Times New Roman" w:cs="Times New Roman"/>
           <w:sz w:val="24"/>
           <w:szCs w:val="24"/>
-          <w:lang w:eastAsia="es-ES"/>
-        </w:rPr>
-        <w:t>Bootcamp</w:t>
-      </w:r>
-      <w:proofErr w:type="spellEnd"/>
-      <w:r>
-        <w:rPr>
-          <w:rFonts w:ascii="Times New Roman" w:eastAsia="Times New Roman" w:hAnsi="Times New Roman" w:cs="Times New Roman"/>
-          <w:sz w:val="24"/>
-          <w:szCs w:val="24"/>
-          <w:lang w:eastAsia="es-ES"/>
-        </w:rPr>
-        <w:t xml:space="preserve"> de la </w:t>
-      </w:r>
-      <w:proofErr w:type="spellStart"/>
-      <w:r>
-        <w:rPr>
-          <w:rFonts w:ascii="Times New Roman" w:eastAsia="Times New Roman" w:hAnsi="Times New Roman" w:cs="Times New Roman"/>
-          <w:sz w:val="24"/>
-          <w:szCs w:val="24"/>
-          <w:lang w:eastAsia="es-ES"/>
-        </w:rPr>
-        <w:t>fabrica</w:t>
-      </w:r>
-      <w:proofErr w:type="spellEnd"/>
-      <w:r>
-        <w:rPr>
-          <w:rFonts w:ascii="Times New Roman" w:eastAsia="Times New Roman" w:hAnsi="Times New Roman" w:cs="Times New Roman"/>
-          <w:sz w:val="24"/>
-          <w:szCs w:val="24"/>
-          <w:lang w:eastAsia="es-ES"/>
-        </w:rPr>
-        <w:t>\</w:t>
-      </w:r>
-      <w:proofErr w:type="spellStart"/>
-      <w:r>
-        <w:rPr>
-          <w:rFonts w:ascii="Times New Roman" w:eastAsia="Times New Roman" w:hAnsi="Times New Roman" w:cs="Times New Roman"/>
-          <w:sz w:val="24"/>
-          <w:szCs w:val="24"/>
+          <w:highlight w:val="yellow"/>
           <w:lang w:eastAsia="es-ES"/>
         </w:rPr>
         <w:t>proyectoGrupoN</w:t>
@@ -10680,19 +10669,10 @@
           <w:rFonts w:ascii="Times New Roman" w:eastAsia="Times New Roman" w:hAnsi="Times New Roman" w:cs="Times New Roman"/>
           <w:sz w:val="24"/>
           <w:szCs w:val="24"/>
-          <w:lang w:eastAsia="es-ES"/>
-        </w:rPr>
-        <w:t>&gt;</w:t>
-      </w:r>
-      <w:r>
-        <w:rPr>
-          <w:rFonts w:ascii="Times New Roman" w:eastAsia="Times New Roman" w:hAnsi="Times New Roman" w:cs="Times New Roman"/>
-          <w:sz w:val="24"/>
-          <w:szCs w:val="24"/>
           <w:highlight w:val="yellow"/>
           <w:lang w:eastAsia="es-ES"/>
         </w:rPr>
-        <w:t xml:space="preserve"> </w:t>
+        <w:t xml:space="preserve">&gt; </w:t>
       </w:r>
       <w:proofErr w:type="spellStart"/>
       <w:r>

--- a/documentos/guia de despliegue.docx
+++ b/documentos/guia de despliegue.docx
@@ -9874,31 +9874,38 @@
         <w:spacing w:after="0" w:line="240" w:lineRule="auto"/>
         <w:rPr>
           <w:rFonts w:ascii="Times New Roman" w:eastAsia="Times New Roman" w:hAnsi="Times New Roman" w:cs="Times New Roman"/>
+          <w:kern w:val="2"/>
           <w:sz w:val="24"/>
           <w:szCs w:val="24"/>
           <w:highlight w:val="yellow"/>
-          <w:lang w:eastAsia="es-ES"/>
-        </w:rPr>
-      </w:pPr>
-      <w:r>
-        <w:rPr>
-          <w:rFonts w:ascii="Times New Roman" w:eastAsia="Times New Roman" w:hAnsi="Times New Roman" w:cs="Times New Roman"/>
+          <w:lang w:val="es-EC" w:eastAsia="es-ES"/>
+          <w14:ligatures w14:val="standardContextual"/>
+        </w:rPr>
+      </w:pPr>
+      <w:r>
+        <w:rPr>
+          <w:rFonts w:ascii="Times New Roman" w:eastAsia="Times New Roman" w:hAnsi="Times New Roman" w:cs="Times New Roman"/>
+          <w:kern w:val="2"/>
           <w:sz w:val="24"/>
           <w:szCs w:val="24"/>
           <w:highlight w:val="yellow"/>
-          <w:lang w:eastAsia="es-ES"/>
+          <w:lang w:val="es-EC" w:eastAsia="es-ES"/>
+          <w14:ligatures w14:val="standardContextual"/>
         </w:rPr>
         <w:t xml:space="preserve">Entra a </w:t>
       </w:r>
       <w:hyperlink r:id="rId24" w:tgtFrame="_new" w:history="1">
         <w:r>
           <w:rPr>
-            <w:rStyle w:val="Hipervnculo"/>
             <w:rFonts w:ascii="Times New Roman" w:eastAsia="Times New Roman" w:hAnsi="Times New Roman" w:cs="Times New Roman"/>
+            <w:color w:val="467886"/>
+            <w:kern w:val="2"/>
             <w:sz w:val="24"/>
             <w:szCs w:val="24"/>
             <w:highlight w:val="yellow"/>
-            <w:lang w:eastAsia="es-ES"/>
+            <w:u w:val="single"/>
+            <w:lang w:val="es-EC" w:eastAsia="es-ES"/>
+            <w14:ligatures w14:val="standardContextual"/>
           </w:rPr>
           <w:t>https://github.com/new</w:t>
         </w:r>
@@ -9913,19 +9920,23 @@
         <w:spacing w:after="0" w:line="240" w:lineRule="auto"/>
         <w:rPr>
           <w:rFonts w:ascii="Times New Roman" w:eastAsia="Times New Roman" w:hAnsi="Times New Roman" w:cs="Times New Roman"/>
+          <w:kern w:val="2"/>
           <w:sz w:val="24"/>
           <w:szCs w:val="24"/>
           <w:highlight w:val="yellow"/>
-          <w:lang w:eastAsia="es-ES"/>
-        </w:rPr>
-      </w:pPr>
-      <w:r>
-        <w:rPr>
-          <w:rFonts w:ascii="Times New Roman" w:eastAsia="Times New Roman" w:hAnsi="Times New Roman" w:cs="Times New Roman"/>
+          <w:lang w:val="es-EC" w:eastAsia="es-ES"/>
+          <w14:ligatures w14:val="standardContextual"/>
+        </w:rPr>
+      </w:pPr>
+      <w:r>
+        <w:rPr>
+          <w:rFonts w:ascii="Times New Roman" w:eastAsia="Times New Roman" w:hAnsi="Times New Roman" w:cs="Times New Roman"/>
+          <w:kern w:val="2"/>
           <w:sz w:val="24"/>
           <w:szCs w:val="24"/>
           <w:highlight w:val="yellow"/>
-          <w:lang w:eastAsia="es-ES"/>
+          <w:lang w:val="es-EC" w:eastAsia="es-ES"/>
+          <w14:ligatures w14:val="standardContextual"/>
         </w:rPr>
         <w:t>Llena los campos:</w:t>
       </w:r>
@@ -9939,10 +9950,12 @@
         <w:spacing w:after="0" w:line="240" w:lineRule="auto"/>
         <w:rPr>
           <w:rFonts w:ascii="Times New Roman" w:eastAsia="Times New Roman" w:hAnsi="Times New Roman" w:cs="Times New Roman"/>
+          <w:kern w:val="2"/>
           <w:sz w:val="24"/>
           <w:szCs w:val="24"/>
           <w:highlight w:val="yellow"/>
-          <w:lang w:eastAsia="es-ES"/>
+          <w:lang w:val="es-EC" w:eastAsia="es-ES"/>
+          <w14:ligatures w14:val="standardContextual"/>
         </w:rPr>
       </w:pPr>
       <w:proofErr w:type="spellStart"/>
@@ -9951,10 +9964,12 @@
           <w:rFonts w:ascii="Times New Roman" w:eastAsia="Times New Roman" w:hAnsi="Times New Roman" w:cs="Times New Roman"/>
           <w:b/>
           <w:bCs/>
+          <w:kern w:val="2"/>
           <w:sz w:val="24"/>
           <w:szCs w:val="24"/>
           <w:highlight w:val="yellow"/>
-          <w:lang w:eastAsia="es-ES"/>
+          <w:lang w:val="es-EC" w:eastAsia="es-ES"/>
+          <w14:ligatures w14:val="standardContextual"/>
         </w:rPr>
         <w:t>Repository</w:t>
       </w:r>
@@ -9964,10 +9979,12 @@
           <w:rFonts w:ascii="Times New Roman" w:eastAsia="Times New Roman" w:hAnsi="Times New Roman" w:cs="Times New Roman"/>
           <w:b/>
           <w:bCs/>
+          <w:kern w:val="2"/>
           <w:sz w:val="24"/>
           <w:szCs w:val="24"/>
           <w:highlight w:val="yellow"/>
-          <w:lang w:eastAsia="es-ES"/>
+          <w:lang w:val="es-EC" w:eastAsia="es-ES"/>
+          <w14:ligatures w14:val="standardContextual"/>
         </w:rPr>
         <w:t xml:space="preserve"> </w:t>
       </w:r>
@@ -9977,10 +9994,12 @@
           <w:rFonts w:ascii="Times New Roman" w:eastAsia="Times New Roman" w:hAnsi="Times New Roman" w:cs="Times New Roman"/>
           <w:b/>
           <w:bCs/>
+          <w:kern w:val="2"/>
           <w:sz w:val="24"/>
           <w:szCs w:val="24"/>
           <w:highlight w:val="yellow"/>
-          <w:lang w:eastAsia="es-ES"/>
+          <w:lang w:val="es-EC" w:eastAsia="es-ES"/>
+          <w14:ligatures w14:val="standardContextual"/>
         </w:rPr>
         <w:t>name</w:t>
       </w:r>
@@ -9990,35 +10009,94 @@
           <w:rFonts w:ascii="Times New Roman" w:eastAsia="Times New Roman" w:hAnsi="Times New Roman" w:cs="Times New Roman"/>
           <w:b/>
           <w:bCs/>
+          <w:kern w:val="2"/>
           <w:sz w:val="24"/>
           <w:szCs w:val="24"/>
           <w:highlight w:val="yellow"/>
-          <w:lang w:eastAsia="es-ES"/>
+          <w:lang w:val="es-EC" w:eastAsia="es-ES"/>
+          <w14:ligatures w14:val="standardContextual"/>
         </w:rPr>
         <w:t>:</w:t>
       </w:r>
       <w:r>
         <w:rPr>
           <w:rFonts w:ascii="Times New Roman" w:eastAsia="Times New Roman" w:hAnsi="Times New Roman" w:cs="Times New Roman"/>
+          <w:kern w:val="2"/>
           <w:sz w:val="24"/>
           <w:szCs w:val="24"/>
           <w:highlight w:val="yellow"/>
-          <w:lang w:eastAsia="es-ES"/>
-        </w:rPr>
-        <w:t xml:space="preserve"> </w:t>
-      </w:r>
-      <w:proofErr w:type="spellStart"/>
-      <w:r>
-        <w:rPr>
-          <w:rFonts w:ascii="Times New Roman" w:eastAsia="Times New Roman" w:hAnsi="Times New Roman" w:cs="Times New Roman"/>
+          <w:lang w:val="es-EC" w:eastAsia="es-ES"/>
+          <w14:ligatures w14:val="standardContextual"/>
+        </w:rPr>
+        <w:t xml:space="preserve"> proyecto-Grupo-N</w:t>
+      </w:r>
+    </w:p>
+    <w:p>
+      <w:pPr>
+        <w:spacing w:after="0" w:line="240" w:lineRule="auto"/>
+        <w:ind w:left="1440"/>
+        <w:rPr>
+          <w:rFonts w:ascii="Times New Roman" w:eastAsia="Times New Roman" w:hAnsi="Times New Roman" w:cs="Times New Roman"/>
+          <w:kern w:val="2"/>
           <w:sz w:val="24"/>
           <w:szCs w:val="24"/>
           <w:highlight w:val="yellow"/>
-          <w:lang w:eastAsia="es-ES"/>
-        </w:rPr>
-        <w:t>proyectoGrupoN</w:t>
-      </w:r>
-      <w:proofErr w:type="spellEnd"/>
+          <w:lang w:val="es-EC" w:eastAsia="es-ES"/>
+          <w14:ligatures w14:val="standardContextual"/>
+        </w:rPr>
+      </w:pPr>
+      <w:r>
+        <w:rPr>
+          <w:rFonts w:ascii="Times New Roman" w:eastAsia="Times New Roman" w:hAnsi="Times New Roman" w:cs="Times New Roman"/>
+          <w:i/>
+          <w:iCs/>
+          <w:kern w:val="2"/>
+          <w:sz w:val="24"/>
+          <w:szCs w:val="24"/>
+          <w:highlight w:val="yellow"/>
+          <w:lang w:val="es-EC" w:eastAsia="es-ES"/>
+          <w14:ligatures w14:val="standardContextual"/>
+        </w:rPr>
+        <w:t>Público</w:t>
+      </w:r>
+      <w:r>
+        <w:rPr>
+          <w:rFonts w:ascii="Times New Roman" w:eastAsia="Times New Roman" w:hAnsi="Times New Roman" w:cs="Times New Roman"/>
+          <w:kern w:val="2"/>
+          <w:sz w:val="24"/>
+          <w:szCs w:val="24"/>
+          <w:highlight w:val="yellow"/>
+          <w:lang w:val="es-EC" w:eastAsia="es-ES"/>
+          <w14:ligatures w14:val="standardContextual"/>
+        </w:rPr>
+        <w:t xml:space="preserve"> o </w:t>
+      </w:r>
+      <w:r>
+        <w:rPr>
+          <w:rFonts w:ascii="Times New Roman" w:eastAsia="Times New Roman" w:hAnsi="Times New Roman" w:cs="Times New Roman"/>
+          <w:i/>
+          <w:iCs/>
+          <w:kern w:val="2"/>
+          <w:sz w:val="24"/>
+          <w:szCs w:val="24"/>
+          <w:highlight w:val="yellow"/>
+          <w:lang w:val="es-EC" w:eastAsia="es-ES"/>
+          <w14:ligatures w14:val="standardContextual"/>
+        </w:rPr>
+        <w:t>privado</w:t>
+      </w:r>
+      <w:r>
+        <w:rPr>
+          <w:rFonts w:ascii="Times New Roman" w:eastAsia="Times New Roman" w:hAnsi="Times New Roman" w:cs="Times New Roman"/>
+          <w:kern w:val="2"/>
+          <w:sz w:val="24"/>
+          <w:szCs w:val="24"/>
+          <w:highlight w:val="yellow"/>
+          <w:lang w:val="es-EC" w:eastAsia="es-ES"/>
+          <w14:ligatures w14:val="standardContextual"/>
+        </w:rPr>
+        <w:t xml:space="preserve"> (como prefieras)</w:t>
+      </w:r>
     </w:p>
     <w:p>
       <w:pPr>
@@ -10029,133 +10107,63 @@
         <w:spacing w:after="0" w:line="240" w:lineRule="auto"/>
         <w:rPr>
           <w:rFonts w:ascii="Times New Roman" w:eastAsia="Times New Roman" w:hAnsi="Times New Roman" w:cs="Times New Roman"/>
+          <w:kern w:val="2"/>
           <w:sz w:val="24"/>
           <w:szCs w:val="24"/>
           <w:highlight w:val="yellow"/>
-          <w:lang w:eastAsia="es-ES"/>
-        </w:rPr>
-      </w:pPr>
-      <w:r>
-        <w:rPr>
-          <w:rFonts w:ascii="Segoe UI Emoji" w:eastAsia="Times New Roman" w:hAnsi="Segoe UI Emoji" w:cs="Segoe UI Emoji"/>
+          <w:lang w:val="es-EC" w:eastAsia="es-ES"/>
+          <w14:ligatures w14:val="standardContextual"/>
+        </w:rPr>
+      </w:pPr>
+      <w:r>
+        <w:rPr>
+          <w:rFonts w:ascii="Times New Roman" w:eastAsia="Times New Roman" w:hAnsi="Times New Roman" w:cs="Times New Roman"/>
+          <w:kern w:val="2"/>
           <w:sz w:val="24"/>
           <w:szCs w:val="24"/>
           <w:highlight w:val="yellow"/>
-          <w:lang w:eastAsia="es-ES"/>
-        </w:rPr>
-        <w:t>✅</w:t>
-      </w:r>
-      <w:r>
-        <w:rPr>
-          <w:rFonts w:ascii="Times New Roman" w:eastAsia="Times New Roman" w:hAnsi="Times New Roman" w:cs="Times New Roman"/>
+          <w:lang w:val="es-EC" w:eastAsia="es-ES"/>
+          <w14:ligatures w14:val="standardContextual"/>
+        </w:rPr>
+        <w:t xml:space="preserve">(No marques ninguna opción de README </w:t>
+      </w:r>
+      <w:proofErr w:type="gramStart"/>
+      <w:r>
+        <w:rPr>
+          <w:rFonts w:ascii="Times New Roman" w:eastAsia="Times New Roman" w:hAnsi="Times New Roman" w:cs="Times New Roman"/>
+          <w:kern w:val="2"/>
           <w:sz w:val="24"/>
           <w:szCs w:val="24"/>
           <w:highlight w:val="yellow"/>
-          <w:lang w:eastAsia="es-ES"/>
-        </w:rPr>
-        <w:t xml:space="preserve"> </w:t>
-      </w:r>
-      <w:r>
-        <w:rPr>
-          <w:rFonts w:ascii="Times New Roman" w:eastAsia="Times New Roman" w:hAnsi="Times New Roman" w:cs="Times New Roman"/>
-          <w:i/>
-          <w:iCs/>
+          <w:lang w:val="es-EC" w:eastAsia="es-ES"/>
+          <w14:ligatures w14:val="standardContextual"/>
+        </w:rPr>
+        <w:t>o .</w:t>
+      </w:r>
+      <w:proofErr w:type="spellStart"/>
+      <w:r>
+        <w:rPr>
+          <w:rFonts w:ascii="Times New Roman" w:eastAsia="Times New Roman" w:hAnsi="Times New Roman" w:cs="Times New Roman"/>
+          <w:kern w:val="2"/>
           <w:sz w:val="24"/>
           <w:szCs w:val="24"/>
           <w:highlight w:val="yellow"/>
-          <w:lang w:eastAsia="es-ES"/>
-        </w:rPr>
-        <w:t>Público</w:t>
-      </w:r>
-      <w:r>
-        <w:rPr>
-          <w:rFonts w:ascii="Times New Roman" w:eastAsia="Times New Roman" w:hAnsi="Times New Roman" w:cs="Times New Roman"/>
+          <w:lang w:val="es-EC" w:eastAsia="es-ES"/>
+          <w14:ligatures w14:val="standardContextual"/>
+        </w:rPr>
+        <w:t>gitignore</w:t>
+      </w:r>
+      <w:proofErr w:type="spellEnd"/>
+      <w:proofErr w:type="gramEnd"/>
+      <w:r>
+        <w:rPr>
+          <w:rFonts w:ascii="Times New Roman" w:eastAsia="Times New Roman" w:hAnsi="Times New Roman" w:cs="Times New Roman"/>
+          <w:kern w:val="2"/>
           <w:sz w:val="24"/>
           <w:szCs w:val="24"/>
           <w:highlight w:val="yellow"/>
-          <w:lang w:eastAsia="es-ES"/>
-        </w:rPr>
-        <w:t xml:space="preserve"> o </w:t>
-      </w:r>
-      <w:r>
-        <w:rPr>
-          <w:rFonts w:ascii="Times New Roman" w:eastAsia="Times New Roman" w:hAnsi="Times New Roman" w:cs="Times New Roman"/>
-          <w:i/>
-          <w:iCs/>
-          <w:sz w:val="24"/>
-          <w:szCs w:val="24"/>
-          <w:highlight w:val="yellow"/>
-          <w:lang w:eastAsia="es-ES"/>
-        </w:rPr>
-        <w:t>privado</w:t>
-      </w:r>
-      <w:r>
-        <w:rPr>
-          <w:rFonts w:ascii="Times New Roman" w:eastAsia="Times New Roman" w:hAnsi="Times New Roman" w:cs="Times New Roman"/>
-          <w:sz w:val="24"/>
-          <w:szCs w:val="24"/>
-          <w:highlight w:val="yellow"/>
-          <w:lang w:eastAsia="es-ES"/>
-        </w:rPr>
-        <w:t xml:space="preserve"> (como prefieras)</w:t>
-      </w:r>
-    </w:p>
-    <w:p>
-      <w:pPr>
-        <w:numPr>
-          <w:ilvl w:val="1"/>
-          <w:numId w:val="12"/>
-        </w:numPr>
-        <w:spacing w:after="0" w:line="240" w:lineRule="auto"/>
-        <w:rPr>
-          <w:rFonts w:ascii="Times New Roman" w:eastAsia="Times New Roman" w:hAnsi="Times New Roman" w:cs="Times New Roman"/>
-          <w:sz w:val="24"/>
-          <w:szCs w:val="24"/>
-          <w:highlight w:val="yellow"/>
-          <w:lang w:eastAsia="es-ES"/>
-        </w:rPr>
-      </w:pPr>
-      <w:r>
-        <w:rPr>
-          <w:rFonts w:ascii="Times New Roman" w:eastAsia="Times New Roman" w:hAnsi="Times New Roman" w:cs="Times New Roman"/>
-          <w:sz w:val="24"/>
-          <w:szCs w:val="24"/>
-          <w:highlight w:val="yellow"/>
-          <w:lang w:eastAsia="es-ES"/>
-        </w:rPr>
-        <w:t xml:space="preserve">(No marques ninguna opción de README </w:t>
-      </w:r>
-      <w:proofErr w:type="gramStart"/>
-      <w:r>
-        <w:rPr>
-          <w:rFonts w:ascii="Times New Roman" w:eastAsia="Times New Roman" w:hAnsi="Times New Roman" w:cs="Times New Roman"/>
-          <w:sz w:val="24"/>
-          <w:szCs w:val="24"/>
-          <w:highlight w:val="yellow"/>
-          <w:lang w:eastAsia="es-ES"/>
-        </w:rPr>
-        <w:t>o .</w:t>
-      </w:r>
-      <w:proofErr w:type="spellStart"/>
-      <w:r>
-        <w:rPr>
-          <w:rFonts w:ascii="Times New Roman" w:eastAsia="Times New Roman" w:hAnsi="Times New Roman" w:cs="Times New Roman"/>
-          <w:sz w:val="24"/>
-          <w:szCs w:val="24"/>
-          <w:highlight w:val="yellow"/>
-          <w:lang w:eastAsia="es-ES"/>
-        </w:rPr>
-        <w:t>gitignore</w:t>
-      </w:r>
-      <w:proofErr w:type="spellEnd"/>
-      <w:proofErr w:type="gramEnd"/>
-      <w:r>
-        <w:rPr>
-          <w:rFonts w:ascii="Times New Roman" w:eastAsia="Times New Roman" w:hAnsi="Times New Roman" w:cs="Times New Roman"/>
-          <w:sz w:val="24"/>
-          <w:szCs w:val="24"/>
-          <w:highlight w:val="yellow"/>
-          <w:lang w:eastAsia="es-ES"/>
+          <w:lang w:val="es-EC" w:eastAsia="es-ES"/>
+          <w14:ligatures w14:val="standardContextual"/>
         </w:rPr>
         <w:t>)</w:t>
       </w:r>
@@ -10169,19 +10177,23 @@
         <w:spacing w:after="0" w:line="240" w:lineRule="auto"/>
         <w:rPr>
           <w:rFonts w:ascii="Times New Roman" w:eastAsia="Times New Roman" w:hAnsi="Times New Roman" w:cs="Times New Roman"/>
+          <w:kern w:val="2"/>
           <w:sz w:val="24"/>
           <w:szCs w:val="24"/>
           <w:highlight w:val="yellow"/>
-          <w:lang w:eastAsia="es-ES"/>
-        </w:rPr>
-      </w:pPr>
-      <w:r>
-        <w:rPr>
-          <w:rFonts w:ascii="Times New Roman" w:eastAsia="Times New Roman" w:hAnsi="Times New Roman" w:cs="Times New Roman"/>
+          <w:lang w:val="es-EC" w:eastAsia="es-ES"/>
+          <w14:ligatures w14:val="standardContextual"/>
+        </w:rPr>
+      </w:pPr>
+      <w:r>
+        <w:rPr>
+          <w:rFonts w:ascii="Times New Roman" w:eastAsia="Times New Roman" w:hAnsi="Times New Roman" w:cs="Times New Roman"/>
+          <w:kern w:val="2"/>
           <w:sz w:val="24"/>
           <w:szCs w:val="24"/>
           <w:highlight w:val="yellow"/>
-          <w:lang w:eastAsia="es-ES"/>
+          <w:lang w:val="es-EC" w:eastAsia="es-ES"/>
+          <w14:ligatures w14:val="standardContextual"/>
         </w:rPr>
         <w:t xml:space="preserve">Haz clic en </w:t>
       </w:r>
@@ -10190,10 +10202,12 @@
           <w:rFonts w:ascii="Times New Roman" w:eastAsia="Times New Roman" w:hAnsi="Times New Roman" w:cs="Times New Roman"/>
           <w:b/>
           <w:bCs/>
+          <w:kern w:val="2"/>
           <w:sz w:val="24"/>
           <w:szCs w:val="24"/>
           <w:highlight w:val="yellow"/>
-          <w:lang w:eastAsia="es-ES"/>
+          <w:lang w:val="es-EC" w:eastAsia="es-ES"/>
+          <w14:ligatures w14:val="standardContextual"/>
         </w:rPr>
         <w:t>“</w:t>
       </w:r>
@@ -10203,10 +10217,12 @@
           <w:rFonts w:ascii="Times New Roman" w:eastAsia="Times New Roman" w:hAnsi="Times New Roman" w:cs="Times New Roman"/>
           <w:b/>
           <w:bCs/>
+          <w:kern w:val="2"/>
           <w:sz w:val="24"/>
           <w:szCs w:val="24"/>
           <w:highlight w:val="yellow"/>
-          <w:lang w:eastAsia="es-ES"/>
+          <w:lang w:val="es-EC" w:eastAsia="es-ES"/>
+          <w14:ligatures w14:val="standardContextual"/>
         </w:rPr>
         <w:t>Create</w:t>
       </w:r>
@@ -10216,10 +10232,12 @@
           <w:rFonts w:ascii="Times New Roman" w:eastAsia="Times New Roman" w:hAnsi="Times New Roman" w:cs="Times New Roman"/>
           <w:b/>
           <w:bCs/>
+          <w:kern w:val="2"/>
           <w:sz w:val="24"/>
           <w:szCs w:val="24"/>
           <w:highlight w:val="yellow"/>
-          <w:lang w:eastAsia="es-ES"/>
+          <w:lang w:val="es-EC" w:eastAsia="es-ES"/>
+          <w14:ligatures w14:val="standardContextual"/>
         </w:rPr>
         <w:t xml:space="preserve"> </w:t>
       </w:r>
@@ -10229,10 +10247,12 @@
           <w:rFonts w:ascii="Times New Roman" w:eastAsia="Times New Roman" w:hAnsi="Times New Roman" w:cs="Times New Roman"/>
           <w:b/>
           <w:bCs/>
+          <w:kern w:val="2"/>
           <w:sz w:val="24"/>
           <w:szCs w:val="24"/>
           <w:highlight w:val="yellow"/>
-          <w:lang w:eastAsia="es-ES"/>
+          <w:lang w:val="es-EC" w:eastAsia="es-ES"/>
+          <w14:ligatures w14:val="standardContextual"/>
         </w:rPr>
         <w:t>repository</w:t>
       </w:r>
@@ -10242,10 +10262,12 @@
           <w:rFonts w:ascii="Times New Roman" w:eastAsia="Times New Roman" w:hAnsi="Times New Roman" w:cs="Times New Roman"/>
           <w:b/>
           <w:bCs/>
+          <w:kern w:val="2"/>
           <w:sz w:val="24"/>
           <w:szCs w:val="24"/>
           <w:highlight w:val="yellow"/>
-          <w:lang w:eastAsia="es-ES"/>
+          <w:lang w:val="es-EC" w:eastAsia="es-ES"/>
+          <w14:ligatures w14:val="standardContextual"/>
         </w:rPr>
         <w:t>”</w:t>
       </w:r>
@@ -10255,43 +10277,103 @@
         <w:spacing w:after="0" w:line="240" w:lineRule="auto"/>
         <w:rPr>
           <w:rFonts w:ascii="Times New Roman" w:eastAsia="Times New Roman" w:hAnsi="Times New Roman" w:cs="Times New Roman"/>
+          <w:kern w:val="2"/>
           <w:sz w:val="24"/>
           <w:szCs w:val="24"/>
           <w:highlight w:val="yellow"/>
-          <w:lang w:eastAsia="es-ES"/>
-        </w:rPr>
-      </w:pPr>
-      <w:r>
-        <w:rPr>
-          <w:rFonts w:ascii="Times New Roman" w:eastAsia="Times New Roman" w:hAnsi="Times New Roman" w:cs="Times New Roman"/>
+          <w:lang w:val="es-EC" w:eastAsia="es-ES"/>
+          <w14:ligatures w14:val="standardContextual"/>
+        </w:rPr>
+      </w:pPr>
+      <w:r>
+        <w:rPr>
+          <w:rFonts w:ascii="Times New Roman" w:eastAsia="Times New Roman" w:hAnsi="Times New Roman" w:cs="Times New Roman"/>
+          <w:kern w:val="2"/>
           <w:sz w:val="24"/>
           <w:szCs w:val="24"/>
           <w:highlight w:val="yellow"/>
-          <w:lang w:eastAsia="es-ES"/>
-        </w:rPr>
-        <w:t xml:space="preserve">Luego, </w:t>
-      </w:r>
-      <w:r>
-        <w:rPr>
-          <w:rFonts w:ascii="Times New Roman" w:eastAsia="Times New Roman" w:hAnsi="Times New Roman" w:cs="Times New Roman"/>
-          <w:b/>
-          <w:bCs/>
+          <w:lang w:val="es-EC" w:eastAsia="es-ES"/>
+          <w14:ligatures w14:val="standardContextual"/>
+        </w:rPr>
+        <w:t>Luego, vuelve a tu terminal (</w:t>
+      </w:r>
+      <w:proofErr w:type="spellStart"/>
+      <w:r>
+        <w:rPr>
+          <w:rFonts w:ascii="Times New Roman" w:eastAsia="Times New Roman" w:hAnsi="Times New Roman" w:cs="Times New Roman"/>
+          <w:kern w:val="2"/>
           <w:sz w:val="24"/>
           <w:szCs w:val="24"/>
           <w:highlight w:val="yellow"/>
-          <w:lang w:eastAsia="es-ES"/>
-        </w:rPr>
-        <w:t>vuelve a tu terminal</w:t>
-      </w:r>
-      <w:r>
-        <w:rPr>
-          <w:rFonts w:ascii="Times New Roman" w:eastAsia="Times New Roman" w:hAnsi="Times New Roman" w:cs="Times New Roman"/>
+          <w:lang w:val="es-EC" w:eastAsia="es-ES"/>
+          <w14:ligatures w14:val="standardContextual"/>
+        </w:rPr>
+        <w:t>Simbolo</w:t>
+      </w:r>
+      <w:proofErr w:type="spellEnd"/>
+      <w:r>
+        <w:rPr>
+          <w:rFonts w:ascii="Times New Roman" w:eastAsia="Times New Roman" w:hAnsi="Times New Roman" w:cs="Times New Roman"/>
+          <w:kern w:val="2"/>
           <w:sz w:val="24"/>
           <w:szCs w:val="24"/>
           <w:highlight w:val="yellow"/>
-          <w:lang w:eastAsia="es-ES"/>
-        </w:rPr>
-        <w:t xml:space="preserve"> y ejecuta:</w:t>
+          <w:lang w:val="es-EC" w:eastAsia="es-ES"/>
+          <w14:ligatures w14:val="standardContextual"/>
+        </w:rPr>
+        <w:t xml:space="preserve"> del sistema o de visual </w:t>
+      </w:r>
+      <w:proofErr w:type="spellStart"/>
+      <w:r>
+        <w:rPr>
+          <w:rFonts w:ascii="Times New Roman" w:eastAsia="Times New Roman" w:hAnsi="Times New Roman" w:cs="Times New Roman"/>
+          <w:kern w:val="2"/>
+          <w:sz w:val="24"/>
+          <w:szCs w:val="24"/>
+          <w:highlight w:val="yellow"/>
+          <w:lang w:val="es-EC" w:eastAsia="es-ES"/>
+          <w14:ligatures w14:val="standardContextual"/>
+        </w:rPr>
+        <w:t>studio</w:t>
+      </w:r>
+      <w:proofErr w:type="spellEnd"/>
+      <w:r>
+        <w:rPr>
+          <w:rFonts w:ascii="Times New Roman" w:eastAsia="Times New Roman" w:hAnsi="Times New Roman" w:cs="Times New Roman"/>
+          <w:kern w:val="2"/>
+          <w:sz w:val="24"/>
+          <w:szCs w:val="24"/>
+          <w:highlight w:val="yellow"/>
+          <w:lang w:val="es-EC" w:eastAsia="es-ES"/>
+          <w14:ligatures w14:val="standardContextual"/>
+        </w:rPr>
+        <w:t xml:space="preserve"> </w:t>
+      </w:r>
+      <w:proofErr w:type="spellStart"/>
+      <w:r>
+        <w:rPr>
+          <w:rFonts w:ascii="Times New Roman" w:eastAsia="Times New Roman" w:hAnsi="Times New Roman" w:cs="Times New Roman"/>
+          <w:kern w:val="2"/>
+          <w:sz w:val="24"/>
+          <w:szCs w:val="24"/>
+          <w:highlight w:val="yellow"/>
+          <w:lang w:val="es-EC" w:eastAsia="es-ES"/>
+          <w14:ligatures w14:val="standardContextual"/>
+        </w:rPr>
+        <w:t>code</w:t>
+      </w:r>
+      <w:proofErr w:type="spellEnd"/>
+      <w:r>
+        <w:rPr>
+          <w:rFonts w:ascii="Times New Roman" w:eastAsia="Times New Roman" w:hAnsi="Times New Roman" w:cs="Times New Roman"/>
+          <w:kern w:val="2"/>
+          <w:sz w:val="24"/>
+          <w:szCs w:val="24"/>
+          <w:highlight w:val="yellow"/>
+          <w:lang w:val="es-EC" w:eastAsia="es-ES"/>
+          <w14:ligatures w14:val="standardContextual"/>
+        </w:rPr>
+        <w:t>) y ejecuta:</w:t>
       </w:r>
     </w:p>
     <w:p>
@@ -10299,19 +10381,23 @@
         <w:spacing w:after="0" w:line="240" w:lineRule="auto"/>
         <w:rPr>
           <w:rFonts w:ascii="Times New Roman" w:eastAsia="Times New Roman" w:hAnsi="Times New Roman" w:cs="Times New Roman"/>
+          <w:kern w:val="2"/>
           <w:sz w:val="24"/>
           <w:szCs w:val="24"/>
           <w:highlight w:val="yellow"/>
-          <w:lang w:eastAsia="es-ES"/>
-        </w:rPr>
-      </w:pPr>
-      <w:r>
-        <w:rPr>
-          <w:rFonts w:ascii="Times New Roman" w:eastAsia="Times New Roman" w:hAnsi="Times New Roman" w:cs="Times New Roman"/>
+          <w:lang w:val="es-EC" w:eastAsia="es-ES"/>
+          <w14:ligatures w14:val="standardContextual"/>
+        </w:rPr>
+      </w:pPr>
+      <w:r>
+        <w:rPr>
+          <w:rFonts w:ascii="Times New Roman" w:eastAsia="Times New Roman" w:hAnsi="Times New Roman" w:cs="Times New Roman"/>
+          <w:kern w:val="2"/>
           <w:sz w:val="24"/>
           <w:szCs w:val="24"/>
           <w:highlight w:val="yellow"/>
-          <w:lang w:eastAsia="es-ES"/>
+          <w:lang w:val="es-EC" w:eastAsia="es-ES"/>
+          <w14:ligatures w14:val="standardContextual"/>
         </w:rPr>
         <w:t>D:\Respaldo 2025\</w:t>
       </w:r>
@@ -10319,10 +10405,12 @@
       <w:r>
         <w:rPr>
           <w:rFonts w:ascii="Times New Roman" w:eastAsia="Times New Roman" w:hAnsi="Times New Roman" w:cs="Times New Roman"/>
+          <w:kern w:val="2"/>
           <w:sz w:val="24"/>
           <w:szCs w:val="24"/>
           <w:highlight w:val="yellow"/>
-          <w:lang w:eastAsia="es-ES"/>
+          <w:lang w:val="es-EC" w:eastAsia="es-ES"/>
+          <w14:ligatures w14:val="standardContextual"/>
         </w:rPr>
         <w:t>Documents</w:t>
       </w:r>
@@ -10330,10 +10418,12 @@
       <w:r>
         <w:rPr>
           <w:rFonts w:ascii="Times New Roman" w:eastAsia="Times New Roman" w:hAnsi="Times New Roman" w:cs="Times New Roman"/>
+          <w:kern w:val="2"/>
           <w:sz w:val="24"/>
           <w:szCs w:val="24"/>
           <w:highlight w:val="yellow"/>
-          <w:lang w:eastAsia="es-ES"/>
+          <w:lang w:val="es-EC" w:eastAsia="es-ES"/>
+          <w14:ligatures w14:val="standardContextual"/>
         </w:rPr>
         <w:t>\</w:t>
       </w:r>
@@ -10341,10 +10431,12 @@
       <w:r>
         <w:rPr>
           <w:rFonts w:ascii="Times New Roman" w:eastAsia="Times New Roman" w:hAnsi="Times New Roman" w:cs="Times New Roman"/>
+          <w:kern w:val="2"/>
           <w:sz w:val="24"/>
           <w:szCs w:val="24"/>
           <w:highlight w:val="yellow"/>
-          <w:lang w:eastAsia="es-ES"/>
+          <w:lang w:val="es-EC" w:eastAsia="es-ES"/>
+          <w14:ligatures w14:val="standardContextual"/>
         </w:rPr>
         <w:t>Bootcamp</w:t>
       </w:r>
@@ -10352,10 +10444,12 @@
       <w:r>
         <w:rPr>
           <w:rFonts w:ascii="Times New Roman" w:eastAsia="Times New Roman" w:hAnsi="Times New Roman" w:cs="Times New Roman"/>
+          <w:kern w:val="2"/>
           <w:sz w:val="24"/>
           <w:szCs w:val="24"/>
           <w:highlight w:val="yellow"/>
-          <w:lang w:eastAsia="es-ES"/>
+          <w:lang w:val="es-EC" w:eastAsia="es-ES"/>
+          <w14:ligatures w14:val="standardContextual"/>
         </w:rPr>
         <w:t xml:space="preserve"> de la </w:t>
       </w:r>
@@ -10363,10 +10457,12 @@
       <w:r>
         <w:rPr>
           <w:rFonts w:ascii="Times New Roman" w:eastAsia="Times New Roman" w:hAnsi="Times New Roman" w:cs="Times New Roman"/>
+          <w:kern w:val="2"/>
           <w:sz w:val="24"/>
           <w:szCs w:val="24"/>
           <w:highlight w:val="yellow"/>
-          <w:lang w:eastAsia="es-ES"/>
+          <w:lang w:val="es-EC" w:eastAsia="es-ES"/>
+          <w14:ligatures w14:val="standardContextual"/>
         </w:rPr>
         <w:t>fabrica</w:t>
       </w:r>
@@ -10374,10 +10470,12 @@
       <w:r>
         <w:rPr>
           <w:rFonts w:ascii="Times New Roman" w:eastAsia="Times New Roman" w:hAnsi="Times New Roman" w:cs="Times New Roman"/>
+          <w:kern w:val="2"/>
           <w:sz w:val="24"/>
           <w:szCs w:val="24"/>
           <w:highlight w:val="yellow"/>
-          <w:lang w:eastAsia="es-ES"/>
+          <w:lang w:val="es-EC" w:eastAsia="es-ES"/>
+          <w14:ligatures w14:val="standardContextual"/>
         </w:rPr>
         <w:t>\</w:t>
       </w:r>
@@ -10385,10 +10483,12 @@
       <w:r>
         <w:rPr>
           <w:rFonts w:ascii="Times New Roman" w:eastAsia="Times New Roman" w:hAnsi="Times New Roman" w:cs="Times New Roman"/>
+          <w:kern w:val="2"/>
           <w:sz w:val="24"/>
           <w:szCs w:val="24"/>
           <w:highlight w:val="yellow"/>
-          <w:lang w:eastAsia="es-ES"/>
+          <w:lang w:val="es-EC" w:eastAsia="es-ES"/>
+          <w14:ligatures w14:val="standardContextual"/>
         </w:rPr>
         <w:t>proyectoGrupoN</w:t>
       </w:r>
@@ -10396,10 +10496,12 @@
       <w:r>
         <w:rPr>
           <w:rFonts w:ascii="Times New Roman" w:eastAsia="Times New Roman" w:hAnsi="Times New Roman" w:cs="Times New Roman"/>
+          <w:kern w:val="2"/>
           <w:sz w:val="24"/>
           <w:szCs w:val="24"/>
           <w:highlight w:val="yellow"/>
-          <w:lang w:eastAsia="es-ES"/>
+          <w:lang w:val="es-EC" w:eastAsia="es-ES"/>
+          <w14:ligatures w14:val="standardContextual"/>
         </w:rPr>
         <w:t xml:space="preserve">&gt; </w:t>
       </w:r>
@@ -10407,10 +10509,12 @@
       <w:r>
         <w:rPr>
           <w:rFonts w:ascii="Times New Roman" w:eastAsia="Times New Roman" w:hAnsi="Times New Roman" w:cs="Times New Roman"/>
+          <w:kern w:val="2"/>
           <w:sz w:val="24"/>
           <w:szCs w:val="24"/>
           <w:highlight w:val="yellow"/>
-          <w:lang w:eastAsia="es-ES"/>
+          <w:lang w:val="es-EC" w:eastAsia="es-ES"/>
+          <w14:ligatures w14:val="standardContextual"/>
         </w:rPr>
         <w:t>git</w:t>
       </w:r>
@@ -10418,10 +10522,12 @@
       <w:r>
         <w:rPr>
           <w:rFonts w:ascii="Times New Roman" w:eastAsia="Times New Roman" w:hAnsi="Times New Roman" w:cs="Times New Roman"/>
+          <w:kern w:val="2"/>
           <w:sz w:val="24"/>
           <w:szCs w:val="24"/>
           <w:highlight w:val="yellow"/>
-          <w:lang w:eastAsia="es-ES"/>
+          <w:lang w:val="es-EC" w:eastAsia="es-ES"/>
+          <w14:ligatures w14:val="standardContextual"/>
         </w:rPr>
         <w:t xml:space="preserve"> remote set-</w:t>
       </w:r>
@@ -10429,10 +10535,12 @@
       <w:r>
         <w:rPr>
           <w:rFonts w:ascii="Times New Roman" w:eastAsia="Times New Roman" w:hAnsi="Times New Roman" w:cs="Times New Roman"/>
+          <w:kern w:val="2"/>
           <w:sz w:val="24"/>
           <w:szCs w:val="24"/>
           <w:highlight w:val="yellow"/>
-          <w:lang w:eastAsia="es-ES"/>
+          <w:lang w:val="es-EC" w:eastAsia="es-ES"/>
+          <w14:ligatures w14:val="standardContextual"/>
         </w:rPr>
         <w:t>url</w:t>
       </w:r>
@@ -10440,10 +10548,12 @@
       <w:r>
         <w:rPr>
           <w:rFonts w:ascii="Times New Roman" w:eastAsia="Times New Roman" w:hAnsi="Times New Roman" w:cs="Times New Roman"/>
+          <w:kern w:val="2"/>
           <w:sz w:val="24"/>
           <w:szCs w:val="24"/>
           <w:highlight w:val="yellow"/>
-          <w:lang w:eastAsia="es-ES"/>
+          <w:lang w:val="es-EC" w:eastAsia="es-ES"/>
+          <w14:ligatures w14:val="standardContextual"/>
         </w:rPr>
         <w:t xml:space="preserve"> </w:t>
       </w:r>
@@ -10451,10 +10561,12 @@
       <w:r>
         <w:rPr>
           <w:rFonts w:ascii="Times New Roman" w:eastAsia="Times New Roman" w:hAnsi="Times New Roman" w:cs="Times New Roman"/>
+          <w:kern w:val="2"/>
           <w:sz w:val="24"/>
           <w:szCs w:val="24"/>
           <w:highlight w:val="yellow"/>
-          <w:lang w:eastAsia="es-ES"/>
+          <w:lang w:val="es-EC" w:eastAsia="es-ES"/>
+          <w14:ligatures w14:val="standardContextual"/>
         </w:rPr>
         <w:t>origin</w:t>
       </w:r>
@@ -10462,10 +10574,12 @@
       <w:r>
         <w:rPr>
           <w:rFonts w:ascii="Times New Roman" w:eastAsia="Times New Roman" w:hAnsi="Times New Roman" w:cs="Times New Roman"/>
+          <w:kern w:val="2"/>
           <w:sz w:val="24"/>
           <w:szCs w:val="24"/>
           <w:highlight w:val="yellow"/>
-          <w:lang w:eastAsia="es-ES"/>
+          <w:lang w:val="es-EC" w:eastAsia="es-ES"/>
+          <w14:ligatures w14:val="standardContextual"/>
         </w:rPr>
         <w:t xml:space="preserve"> </w:t>
       </w:r>
@@ -10475,19 +10589,23 @@
         <w:spacing w:after="0" w:line="240" w:lineRule="auto"/>
         <w:rPr>
           <w:rFonts w:ascii="Times New Roman" w:eastAsia="Times New Roman" w:hAnsi="Times New Roman" w:cs="Times New Roman"/>
+          <w:kern w:val="2"/>
           <w:sz w:val="24"/>
           <w:szCs w:val="24"/>
           <w:highlight w:val="yellow"/>
-          <w:lang w:eastAsia="es-ES"/>
-        </w:rPr>
-      </w:pPr>
-      <w:r>
-        <w:rPr>
-          <w:rFonts w:ascii="Times New Roman" w:eastAsia="Times New Roman" w:hAnsi="Times New Roman" w:cs="Times New Roman"/>
+          <w:lang w:val="es-EC" w:eastAsia="es-ES"/>
+          <w14:ligatures w14:val="standardContextual"/>
+        </w:rPr>
+      </w:pPr>
+      <w:r>
+        <w:rPr>
+          <w:rFonts w:ascii="Times New Roman" w:eastAsia="Times New Roman" w:hAnsi="Times New Roman" w:cs="Times New Roman"/>
+          <w:kern w:val="2"/>
           <w:sz w:val="24"/>
           <w:szCs w:val="24"/>
           <w:highlight w:val="yellow"/>
-          <w:lang w:eastAsia="es-ES"/>
+          <w:lang w:val="es-EC" w:eastAsia="es-ES"/>
+          <w14:ligatures w14:val="standardContextual"/>
         </w:rPr>
         <w:t>D:\Respaldo 2025\</w:t>
       </w:r>
@@ -10495,10 +10613,12 @@
       <w:r>
         <w:rPr>
           <w:rFonts w:ascii="Times New Roman" w:eastAsia="Times New Roman" w:hAnsi="Times New Roman" w:cs="Times New Roman"/>
+          <w:kern w:val="2"/>
           <w:sz w:val="24"/>
           <w:szCs w:val="24"/>
           <w:highlight w:val="yellow"/>
-          <w:lang w:eastAsia="es-ES"/>
+          <w:lang w:val="es-EC" w:eastAsia="es-ES"/>
+          <w14:ligatures w14:val="standardContextual"/>
         </w:rPr>
         <w:t>Documents</w:t>
       </w:r>
@@ -10506,10 +10626,12 @@
       <w:r>
         <w:rPr>
           <w:rFonts w:ascii="Times New Roman" w:eastAsia="Times New Roman" w:hAnsi="Times New Roman" w:cs="Times New Roman"/>
+          <w:kern w:val="2"/>
           <w:sz w:val="24"/>
           <w:szCs w:val="24"/>
           <w:highlight w:val="yellow"/>
-          <w:lang w:eastAsia="es-ES"/>
+          <w:lang w:val="es-EC" w:eastAsia="es-ES"/>
+          <w14:ligatures w14:val="standardContextual"/>
         </w:rPr>
         <w:t>\</w:t>
       </w:r>
@@ -10517,10 +10639,12 @@
       <w:r>
         <w:rPr>
           <w:rFonts w:ascii="Times New Roman" w:eastAsia="Times New Roman" w:hAnsi="Times New Roman" w:cs="Times New Roman"/>
+          <w:kern w:val="2"/>
           <w:sz w:val="24"/>
           <w:szCs w:val="24"/>
           <w:highlight w:val="yellow"/>
-          <w:lang w:eastAsia="es-ES"/>
+          <w:lang w:val="es-EC" w:eastAsia="es-ES"/>
+          <w14:ligatures w14:val="standardContextual"/>
         </w:rPr>
         <w:t>Bootcamp</w:t>
       </w:r>
@@ -10528,43 +10652,236 @@
       <w:r>
         <w:rPr>
           <w:rFonts w:ascii="Times New Roman" w:eastAsia="Times New Roman" w:hAnsi="Times New Roman" w:cs="Times New Roman"/>
+          <w:kern w:val="2"/>
           <w:sz w:val="24"/>
           <w:szCs w:val="24"/>
           <w:highlight w:val="yellow"/>
-          <w:lang w:eastAsia="es-ES"/>
-        </w:rPr>
-        <w:t xml:space="preserve"> de la fabrica\proyectoGrupoN</w:t>
-      </w:r>
-      <w:r>
-        <w:rPr>
-          <w:rFonts w:ascii="Times New Roman" w:eastAsia="Times New Roman" w:hAnsi="Times New Roman" w:cs="Times New Roman"/>
+          <w:lang w:val="es-EC" w:eastAsia="es-ES"/>
+          <w14:ligatures w14:val="standardContextual"/>
+        </w:rPr>
+        <w:t xml:space="preserve"> de la fabrica\proyectoGrupoN&gt;https://github.com/TU_NOMBRE_DE_USUARIO_EN_GITHUB/proyecto-Grupo-N.git</w:t>
+      </w:r>
+    </w:p>
+    <w:p>
+      <w:pPr>
+        <w:spacing w:after="0" w:line="240" w:lineRule="auto"/>
+        <w:rPr>
+          <w:rFonts w:ascii="Times New Roman" w:eastAsia="Times New Roman" w:hAnsi="Times New Roman" w:cs="Times New Roman"/>
+          <w:kern w:val="2"/>
+          <w:sz w:val="24"/>
+          <w:szCs w:val="24"/>
+          <w:lang w:val="es-EC" w:eastAsia="es-ES"/>
+          <w14:ligatures w14:val="standardContextual"/>
+        </w:rPr>
+      </w:pPr>
+      <w:r>
+        <w:rPr>
+          <w:rFonts w:ascii="Times New Roman" w:eastAsia="Times New Roman" w:hAnsi="Times New Roman" w:cs="Times New Roman"/>
+          <w:kern w:val="2"/>
           <w:sz w:val="24"/>
           <w:szCs w:val="24"/>
           <w:highlight w:val="yellow"/>
-          <w:lang w:eastAsia="es-ES"/>
-        </w:rPr>
-        <w:t>&gt;https://github.com/TU_NOMBRE_DE_USUARIO_EN_GITHUB/</w:t>
-      </w:r>
-      <w:r>
-        <w:rPr>
-          <w:rFonts w:ascii="Times New Roman" w:eastAsia="Times New Roman" w:hAnsi="Times New Roman" w:cs="Times New Roman"/>
+          <w:lang w:val="es-EC" w:eastAsia="es-ES"/>
+          <w14:ligatures w14:val="standardContextual"/>
+        </w:rPr>
+        <w:t>D:\Respaldo 2025\</w:t>
+      </w:r>
+      <w:proofErr w:type="spellStart"/>
+      <w:r>
+        <w:rPr>
+          <w:rFonts w:ascii="Times New Roman" w:eastAsia="Times New Roman" w:hAnsi="Times New Roman" w:cs="Times New Roman"/>
+          <w:kern w:val="2"/>
           <w:sz w:val="24"/>
           <w:szCs w:val="24"/>
           <w:highlight w:val="yellow"/>
-          <w:lang w:eastAsia="es-ES"/>
-        </w:rPr>
-        <w:t>proyecto-Grupo-N</w:t>
-      </w:r>
-      <w:r>
-        <w:rPr>
-          <w:rFonts w:ascii="Times New Roman" w:eastAsia="Times New Roman" w:hAnsi="Times New Roman" w:cs="Times New Roman"/>
+          <w:lang w:val="es-EC" w:eastAsia="es-ES"/>
+          <w14:ligatures w14:val="standardContextual"/>
+        </w:rPr>
+        <w:t>Documents</w:t>
+      </w:r>
+      <w:proofErr w:type="spellEnd"/>
+      <w:r>
+        <w:rPr>
+          <w:rFonts w:ascii="Times New Roman" w:eastAsia="Times New Roman" w:hAnsi="Times New Roman" w:cs="Times New Roman"/>
+          <w:kern w:val="2"/>
           <w:sz w:val="24"/>
           <w:szCs w:val="24"/>
           <w:highlight w:val="yellow"/>
-          <w:lang w:eastAsia="es-ES"/>
-        </w:rPr>
-        <w:t>.git</w:t>
-      </w:r>
+          <w:lang w:val="es-EC" w:eastAsia="es-ES"/>
+          <w14:ligatures w14:val="standardContextual"/>
+        </w:rPr>
+        <w:t>\</w:t>
+      </w:r>
+      <w:proofErr w:type="spellStart"/>
+      <w:r>
+        <w:rPr>
+          <w:rFonts w:ascii="Times New Roman" w:eastAsia="Times New Roman" w:hAnsi="Times New Roman" w:cs="Times New Roman"/>
+          <w:kern w:val="2"/>
+          <w:sz w:val="24"/>
+          <w:szCs w:val="24"/>
+          <w:highlight w:val="yellow"/>
+          <w:lang w:val="es-EC" w:eastAsia="es-ES"/>
+          <w14:ligatures w14:val="standardContextual"/>
+        </w:rPr>
+        <w:t>Bootcamp</w:t>
+      </w:r>
+      <w:proofErr w:type="spellEnd"/>
+      <w:r>
+        <w:rPr>
+          <w:rFonts w:ascii="Times New Roman" w:eastAsia="Times New Roman" w:hAnsi="Times New Roman" w:cs="Times New Roman"/>
+          <w:kern w:val="2"/>
+          <w:sz w:val="24"/>
+          <w:szCs w:val="24"/>
+          <w:highlight w:val="yellow"/>
+          <w:lang w:val="es-EC" w:eastAsia="es-ES"/>
+          <w14:ligatures w14:val="standardContextual"/>
+        </w:rPr>
+        <w:t xml:space="preserve"> de la </w:t>
+      </w:r>
+      <w:proofErr w:type="spellStart"/>
+      <w:r>
+        <w:rPr>
+          <w:rFonts w:ascii="Times New Roman" w:eastAsia="Times New Roman" w:hAnsi="Times New Roman" w:cs="Times New Roman"/>
+          <w:kern w:val="2"/>
+          <w:sz w:val="24"/>
+          <w:szCs w:val="24"/>
+          <w:highlight w:val="yellow"/>
+          <w:lang w:val="es-EC" w:eastAsia="es-ES"/>
+          <w14:ligatures w14:val="standardContextual"/>
+        </w:rPr>
+        <w:t>fabrica</w:t>
+      </w:r>
+      <w:proofErr w:type="spellEnd"/>
+      <w:r>
+        <w:rPr>
+          <w:rFonts w:ascii="Times New Roman" w:eastAsia="Times New Roman" w:hAnsi="Times New Roman" w:cs="Times New Roman"/>
+          <w:kern w:val="2"/>
+          <w:sz w:val="24"/>
+          <w:szCs w:val="24"/>
+          <w:highlight w:val="yellow"/>
+          <w:lang w:val="es-EC" w:eastAsia="es-ES"/>
+          <w14:ligatures w14:val="standardContextual"/>
+        </w:rPr>
+        <w:t>\</w:t>
+      </w:r>
+      <w:proofErr w:type="spellStart"/>
+      <w:r>
+        <w:rPr>
+          <w:rFonts w:ascii="Times New Roman" w:eastAsia="Times New Roman" w:hAnsi="Times New Roman" w:cs="Times New Roman"/>
+          <w:kern w:val="2"/>
+          <w:sz w:val="24"/>
+          <w:szCs w:val="24"/>
+          <w:highlight w:val="yellow"/>
+          <w:lang w:val="es-EC" w:eastAsia="es-ES"/>
+          <w14:ligatures w14:val="standardContextual"/>
+        </w:rPr>
+        <w:t>proyectoGrupoN</w:t>
+      </w:r>
+      <w:proofErr w:type="spellEnd"/>
+      <w:r>
+        <w:rPr>
+          <w:rFonts w:ascii="Times New Roman" w:eastAsia="Times New Roman" w:hAnsi="Times New Roman" w:cs="Times New Roman"/>
+          <w:kern w:val="2"/>
+          <w:sz w:val="24"/>
+          <w:szCs w:val="24"/>
+          <w:highlight w:val="yellow"/>
+          <w:lang w:val="es-EC" w:eastAsia="es-ES"/>
+          <w14:ligatures w14:val="standardContextual"/>
+        </w:rPr>
+        <w:t xml:space="preserve">&gt; </w:t>
+      </w:r>
+      <w:proofErr w:type="spellStart"/>
+      <w:r>
+        <w:rPr>
+          <w:rFonts w:ascii="Times New Roman" w:eastAsia="Times New Roman" w:hAnsi="Times New Roman" w:cs="Times New Roman"/>
+          <w:kern w:val="2"/>
+          <w:sz w:val="24"/>
+          <w:szCs w:val="24"/>
+          <w:highlight w:val="yellow"/>
+          <w:lang w:val="es-EC" w:eastAsia="es-ES"/>
+          <w14:ligatures w14:val="standardContextual"/>
+        </w:rPr>
+        <w:t>git</w:t>
+      </w:r>
+      <w:proofErr w:type="spellEnd"/>
+      <w:r>
+        <w:rPr>
+          <w:rFonts w:ascii="Times New Roman" w:eastAsia="Times New Roman" w:hAnsi="Times New Roman" w:cs="Times New Roman"/>
+          <w:kern w:val="2"/>
+          <w:sz w:val="24"/>
+          <w:szCs w:val="24"/>
+          <w:highlight w:val="yellow"/>
+          <w:lang w:val="es-EC" w:eastAsia="es-ES"/>
+          <w14:ligatures w14:val="standardContextual"/>
+        </w:rPr>
+        <w:t xml:space="preserve"> </w:t>
+      </w:r>
+      <w:proofErr w:type="spellStart"/>
+      <w:r>
+        <w:rPr>
+          <w:rFonts w:ascii="Times New Roman" w:eastAsia="Times New Roman" w:hAnsi="Times New Roman" w:cs="Times New Roman"/>
+          <w:kern w:val="2"/>
+          <w:sz w:val="24"/>
+          <w:szCs w:val="24"/>
+          <w:highlight w:val="yellow"/>
+          <w:lang w:val="es-EC" w:eastAsia="es-ES"/>
+          <w14:ligatures w14:val="standardContextual"/>
+        </w:rPr>
+        <w:t>push</w:t>
+      </w:r>
+      <w:proofErr w:type="spellEnd"/>
+      <w:r>
+        <w:rPr>
+          <w:rFonts w:ascii="Times New Roman" w:eastAsia="Times New Roman" w:hAnsi="Times New Roman" w:cs="Times New Roman"/>
+          <w:kern w:val="2"/>
+          <w:sz w:val="24"/>
+          <w:szCs w:val="24"/>
+          <w:highlight w:val="yellow"/>
+          <w:lang w:val="es-EC" w:eastAsia="es-ES"/>
+          <w14:ligatures w14:val="standardContextual"/>
+        </w:rPr>
+        <w:t xml:space="preserve"> -u </w:t>
+      </w:r>
+      <w:proofErr w:type="spellStart"/>
+      <w:r>
+        <w:rPr>
+          <w:rFonts w:ascii="Times New Roman" w:eastAsia="Times New Roman" w:hAnsi="Times New Roman" w:cs="Times New Roman"/>
+          <w:kern w:val="2"/>
+          <w:sz w:val="24"/>
+          <w:szCs w:val="24"/>
+          <w:highlight w:val="yellow"/>
+          <w:lang w:val="es-EC" w:eastAsia="es-ES"/>
+          <w14:ligatures w14:val="standardContextual"/>
+        </w:rPr>
+        <w:t>origin</w:t>
+      </w:r>
+      <w:proofErr w:type="spellEnd"/>
+      <w:r>
+        <w:rPr>
+          <w:rFonts w:ascii="Times New Roman" w:eastAsia="Times New Roman" w:hAnsi="Times New Roman" w:cs="Times New Roman"/>
+          <w:kern w:val="2"/>
+          <w:sz w:val="24"/>
+          <w:szCs w:val="24"/>
+          <w:highlight w:val="yellow"/>
+          <w:lang w:val="es-EC" w:eastAsia="es-ES"/>
+          <w14:ligatures w14:val="standardContextual"/>
+        </w:rPr>
+        <w:t xml:space="preserve"> </w:t>
+      </w:r>
+      <w:proofErr w:type="spellStart"/>
+      <w:r>
+        <w:rPr>
+          <w:rFonts w:ascii="Times New Roman" w:eastAsia="Times New Roman" w:hAnsi="Times New Roman" w:cs="Times New Roman"/>
+          <w:kern w:val="2"/>
+          <w:sz w:val="24"/>
+          <w:szCs w:val="24"/>
+          <w:highlight w:val="yellow"/>
+          <w:lang w:val="es-EC" w:eastAsia="es-ES"/>
+          <w14:ligatures w14:val="standardContextual"/>
+        </w:rPr>
+        <w:t>main</w:t>
+      </w:r>
+      <w:proofErr w:type="spellEnd"/>
     </w:p>
     <w:p>
       <w:pPr>
@@ -10576,193 +10893,6 @@
           <w:lang w:eastAsia="es-ES"/>
         </w:rPr>
       </w:pPr>
-      <w:r>
-        <w:rPr>
-          <w:rFonts w:ascii="Times New Roman" w:eastAsia="Times New Roman" w:hAnsi="Times New Roman" w:cs="Times New Roman"/>
-          <w:sz w:val="24"/>
-          <w:szCs w:val="24"/>
-          <w:highlight w:val="yellow"/>
-          <w:lang w:eastAsia="es-ES"/>
-        </w:rPr>
-        <w:t>D:\Respaldo 2025\</w:t>
-      </w:r>
-      <w:proofErr w:type="spellStart"/>
-      <w:r>
-        <w:rPr>
-          <w:rFonts w:ascii="Times New Roman" w:eastAsia="Times New Roman" w:hAnsi="Times New Roman" w:cs="Times New Roman"/>
-          <w:sz w:val="24"/>
-          <w:szCs w:val="24"/>
-          <w:highlight w:val="yellow"/>
-          <w:lang w:eastAsia="es-ES"/>
-        </w:rPr>
-        <w:t>Documents</w:t>
-      </w:r>
-      <w:proofErr w:type="spellEnd"/>
-      <w:r>
-        <w:rPr>
-          <w:rFonts w:ascii="Times New Roman" w:eastAsia="Times New Roman" w:hAnsi="Times New Roman" w:cs="Times New Roman"/>
-          <w:sz w:val="24"/>
-          <w:szCs w:val="24"/>
-          <w:highlight w:val="yellow"/>
-          <w:lang w:eastAsia="es-ES"/>
-        </w:rPr>
-        <w:t>\</w:t>
-      </w:r>
-      <w:proofErr w:type="spellStart"/>
-      <w:r>
-        <w:rPr>
-          <w:rFonts w:ascii="Times New Roman" w:eastAsia="Times New Roman" w:hAnsi="Times New Roman" w:cs="Times New Roman"/>
-          <w:sz w:val="24"/>
-          <w:szCs w:val="24"/>
-          <w:highlight w:val="yellow"/>
-          <w:lang w:eastAsia="es-ES"/>
-        </w:rPr>
-        <w:t>Bootcamp</w:t>
-      </w:r>
-      <w:proofErr w:type="spellEnd"/>
-      <w:r>
-        <w:rPr>
-          <w:rFonts w:ascii="Times New Roman" w:eastAsia="Times New Roman" w:hAnsi="Times New Roman" w:cs="Times New Roman"/>
-          <w:sz w:val="24"/>
-          <w:szCs w:val="24"/>
-          <w:highlight w:val="yellow"/>
-          <w:lang w:eastAsia="es-ES"/>
-        </w:rPr>
-        <w:t xml:space="preserve"> de la </w:t>
-      </w:r>
-      <w:proofErr w:type="spellStart"/>
-      <w:r>
-        <w:rPr>
-          <w:rFonts w:ascii="Times New Roman" w:eastAsia="Times New Roman" w:hAnsi="Times New Roman" w:cs="Times New Roman"/>
-          <w:sz w:val="24"/>
-          <w:szCs w:val="24"/>
-          <w:highlight w:val="yellow"/>
-          <w:lang w:eastAsia="es-ES"/>
-        </w:rPr>
-        <w:t>fabrica</w:t>
-      </w:r>
-      <w:proofErr w:type="spellEnd"/>
-      <w:r>
-        <w:rPr>
-          <w:rFonts w:ascii="Times New Roman" w:eastAsia="Times New Roman" w:hAnsi="Times New Roman" w:cs="Times New Roman"/>
-          <w:sz w:val="24"/>
-          <w:szCs w:val="24"/>
-          <w:highlight w:val="yellow"/>
-          <w:lang w:eastAsia="es-ES"/>
-        </w:rPr>
-        <w:t>\</w:t>
-      </w:r>
-      <w:proofErr w:type="spellStart"/>
-      <w:r>
-        <w:rPr>
-          <w:rFonts w:ascii="Times New Roman" w:eastAsia="Times New Roman" w:hAnsi="Times New Roman" w:cs="Times New Roman"/>
-          <w:sz w:val="24"/>
-          <w:szCs w:val="24"/>
-          <w:highlight w:val="yellow"/>
-          <w:lang w:eastAsia="es-ES"/>
-        </w:rPr>
-        <w:t>proyectoGrupoN</w:t>
-      </w:r>
-      <w:proofErr w:type="spellEnd"/>
-      <w:r>
-        <w:rPr>
-          <w:rFonts w:ascii="Times New Roman" w:eastAsia="Times New Roman" w:hAnsi="Times New Roman" w:cs="Times New Roman"/>
-          <w:sz w:val="24"/>
-          <w:szCs w:val="24"/>
-          <w:highlight w:val="yellow"/>
-          <w:lang w:eastAsia="es-ES"/>
-        </w:rPr>
-        <w:t xml:space="preserve">&gt; </w:t>
-      </w:r>
-      <w:proofErr w:type="spellStart"/>
-      <w:r>
-        <w:rPr>
-          <w:rFonts w:ascii="Times New Roman" w:eastAsia="Times New Roman" w:hAnsi="Times New Roman" w:cs="Times New Roman"/>
-          <w:sz w:val="24"/>
-          <w:szCs w:val="24"/>
-          <w:highlight w:val="yellow"/>
-          <w:lang w:eastAsia="es-ES"/>
-        </w:rPr>
-        <w:t>git</w:t>
-      </w:r>
-      <w:proofErr w:type="spellEnd"/>
-      <w:r>
-        <w:rPr>
-          <w:rFonts w:ascii="Times New Roman" w:eastAsia="Times New Roman" w:hAnsi="Times New Roman" w:cs="Times New Roman"/>
-          <w:sz w:val="24"/>
-          <w:szCs w:val="24"/>
-          <w:highlight w:val="yellow"/>
-          <w:lang w:eastAsia="es-ES"/>
-        </w:rPr>
-        <w:t xml:space="preserve"> </w:t>
-      </w:r>
-      <w:proofErr w:type="spellStart"/>
-      <w:r>
-        <w:rPr>
-          <w:rFonts w:ascii="Times New Roman" w:eastAsia="Times New Roman" w:hAnsi="Times New Roman" w:cs="Times New Roman"/>
-          <w:sz w:val="24"/>
-          <w:szCs w:val="24"/>
-          <w:highlight w:val="yellow"/>
-          <w:lang w:eastAsia="es-ES"/>
-        </w:rPr>
-        <w:t>push</w:t>
-      </w:r>
-      <w:proofErr w:type="spellEnd"/>
-      <w:r>
-        <w:rPr>
-          <w:rFonts w:ascii="Times New Roman" w:eastAsia="Times New Roman" w:hAnsi="Times New Roman" w:cs="Times New Roman"/>
-          <w:sz w:val="24"/>
-          <w:szCs w:val="24"/>
-          <w:highlight w:val="yellow"/>
-          <w:lang w:eastAsia="es-ES"/>
-        </w:rPr>
-        <w:t xml:space="preserve"> -u </w:t>
-      </w:r>
-      <w:proofErr w:type="spellStart"/>
-      <w:r>
-        <w:rPr>
-          <w:rFonts w:ascii="Times New Roman" w:eastAsia="Times New Roman" w:hAnsi="Times New Roman" w:cs="Times New Roman"/>
-          <w:sz w:val="24"/>
-          <w:szCs w:val="24"/>
-          <w:highlight w:val="yellow"/>
-          <w:lang w:eastAsia="es-ES"/>
-        </w:rPr>
-        <w:t>origin</w:t>
-      </w:r>
-      <w:proofErr w:type="spellEnd"/>
-      <w:r>
-        <w:rPr>
-          <w:rFonts w:ascii="Times New Roman" w:eastAsia="Times New Roman" w:hAnsi="Times New Roman" w:cs="Times New Roman"/>
-          <w:sz w:val="24"/>
-          <w:szCs w:val="24"/>
-          <w:highlight w:val="yellow"/>
-          <w:lang w:eastAsia="es-ES"/>
-        </w:rPr>
-        <w:t xml:space="preserve"> </w:t>
-      </w:r>
-      <w:proofErr w:type="spellStart"/>
-      <w:r>
-        <w:rPr>
-          <w:rFonts w:ascii="Times New Roman" w:eastAsia="Times New Roman" w:hAnsi="Times New Roman" w:cs="Times New Roman"/>
-          <w:sz w:val="24"/>
-          <w:szCs w:val="24"/>
-          <w:highlight w:val="yellow"/>
-          <w:lang w:eastAsia="es-ES"/>
-        </w:rPr>
-        <w:t>main</w:t>
-      </w:r>
-      <w:proofErr w:type="spellEnd"/>
-    </w:p>
-    <w:p>
-      <w:pPr>
-        <w:spacing w:after="0" w:line="240" w:lineRule="auto"/>
-        <w:rPr>
-          <w:rFonts w:ascii="Times New Roman" w:eastAsia="Times New Roman" w:hAnsi="Times New Roman" w:cs="Times New Roman"/>
-          <w:sz w:val="24"/>
-          <w:szCs w:val="24"/>
-          <w:lang w:eastAsia="es-ES"/>
-        </w:rPr>
-      </w:pPr>
     </w:p>
     <w:p>
       <w:pPr>
@@ -10810,6 +10940,7 @@
           <w:szCs w:val="24"/>
         </w:rPr>
       </w:pPr>
+      <w:bookmarkStart w:id="8" w:name="_Hlk208053631"/>
       <w:r>
         <w:rPr>
           <w:rFonts w:ascii="Times New Roman" w:hAnsi="Times New Roman" w:cs="Times New Roman"/>
@@ -10877,7 +11008,16 @@
           <w:sz w:val="24"/>
           <w:szCs w:val="24"/>
         </w:rPr>
-        <w:t>De preferencia de email verificación.</w:t>
+        <w:t>De preferencia de email verificación</w:t>
+      </w:r>
+      <w:bookmarkEnd w:id="8"/>
+      <w:r>
+        <w:rPr>
+          <w:rFonts w:ascii="Times New Roman" w:hAnsi="Times New Roman" w:cs="Times New Roman"/>
+          <w:sz w:val="24"/>
+          <w:szCs w:val="24"/>
+        </w:rPr>
+        <w:t>.</w:t>
       </w:r>
     </w:p>
     <w:p>
@@ -10972,6 +11112,7 @@
           <w:szCs w:val="24"/>
         </w:rPr>
       </w:pPr>
+      <w:bookmarkStart w:id="9" w:name="_Hlk208053701"/>
       <w:r>
         <w:rPr>
           <w:rFonts w:ascii="Times New Roman" w:hAnsi="Times New Roman" w:cs="Times New Roman"/>
@@ -11015,6 +11156,7 @@
       </w:r>
       <w:proofErr w:type="spellEnd"/>
     </w:p>
+    <w:bookmarkEnd w:id="9"/>
     <w:p>
       <w:pPr>
         <w:tabs>
@@ -11082,6 +11224,7 @@
           <w:szCs w:val="24"/>
         </w:rPr>
       </w:pPr>
+      <w:bookmarkStart w:id="10" w:name="_Hlk208053712"/>
       <w:r>
         <w:rPr>
           <w:rFonts w:ascii="Times New Roman" w:hAnsi="Times New Roman" w:cs="Times New Roman"/>
@@ -11275,6 +11418,7 @@
         <w:t xml:space="preserve">): </w:t>
       </w:r>
     </w:p>
+    <w:bookmarkEnd w:id="10"/>
     <w:p>
       <w:pPr>
         <w:jc w:val="center"/>
@@ -11405,6 +11549,7 @@
           <w:szCs w:val="24"/>
         </w:rPr>
       </w:pPr>
+      <w:bookmarkStart w:id="11" w:name="_Hlk208053785"/>
       <w:r>
         <w:rPr>
           <w:rFonts w:ascii="Times New Roman" w:hAnsi="Times New Roman" w:cs="Times New Roman"/>
@@ -11442,6 +11587,7 @@
         <w:t>: usuario y contraseña</w:t>
       </w:r>
     </w:p>
+    <w:bookmarkEnd w:id="11"/>
     <w:p>
       <w:pPr>
         <w:rPr>
@@ -11554,6 +11700,7 @@
           <w:szCs w:val="24"/>
         </w:rPr>
       </w:pPr>
+      <w:bookmarkStart w:id="12" w:name="_Hlk208053882"/>
       <w:r>
         <w:rPr>
           <w:rFonts w:ascii="Times New Roman" w:hAnsi="Times New Roman" w:cs="Times New Roman"/>
@@ -11625,6 +11772,7 @@
         </w:rPr>
         <w:t>description</w:t>
       </w:r>
+      <w:bookmarkEnd w:id="12"/>
       <w:proofErr w:type="spellEnd"/>
       <w:r>
         <w:rPr>
@@ -11706,6 +11854,7 @@
           <w:shd w:val="clear" w:color="auto" w:fill="FFFFFF"/>
         </w:rPr>
       </w:pPr>
+      <w:bookmarkStart w:id="13" w:name="_Hlk208053912"/>
       <w:r>
         <w:rPr>
           <w:rFonts w:ascii="Times New Roman" w:hAnsi="Times New Roman" w:cs="Times New Roman"/>
@@ -11876,6 +12025,7 @@
         <w:t xml:space="preserve"> con drivers: </w:t>
       </w:r>
     </w:p>
+    <w:bookmarkEnd w:id="13"/>
     <w:p>
       <w:pPr>
         <w:jc w:val="center"/>
@@ -11942,14 +12092,15 @@
     <w:p>
       <w:pPr>
         <w:tabs>
-          <w:tab w:val="left" w:pos="3022"/>
-        </w:tabs>
-        <w:rPr>
-          <w:rFonts w:ascii="Times New Roman" w:hAnsi="Times New Roman" w:cs="Times New Roman"/>
-          <w:sz w:val="24"/>
-          <w:szCs w:val="24"/>
-        </w:rPr>
-      </w:pPr>
+          <w:tab w:val="left" w:pos="3513"/>
+        </w:tabs>
+        <w:rPr>
+          <w:rFonts w:ascii="Times New Roman" w:hAnsi="Times New Roman" w:cs="Times New Roman"/>
+          <w:sz w:val="24"/>
+          <w:szCs w:val="24"/>
+        </w:rPr>
+      </w:pPr>
+      <w:bookmarkStart w:id="14" w:name="_Hlk208054096"/>
       <w:r>
         <w:rPr>
           <w:rFonts w:ascii="Times New Roman" w:hAnsi="Times New Roman" w:cs="Times New Roman"/>
@@ -11958,7 +12109,16 @@
         </w:rPr>
         <w:t>Tener en cuenta este link:</w:t>
       </w:r>
-    </w:p>
+      <w:r>
+        <w:rPr>
+          <w:rFonts w:ascii="Times New Roman" w:hAnsi="Times New Roman" w:cs="Times New Roman"/>
+          <w:sz w:val="24"/>
+          <w:szCs w:val="24"/>
+        </w:rPr>
+        <w:tab/>
+      </w:r>
+    </w:p>
+    <w:bookmarkEnd w:id="14"/>
     <w:p>
       <w:pPr>
         <w:jc w:val="center"/>
@@ -12024,6 +12184,7 @@
           <w:szCs w:val="24"/>
         </w:rPr>
       </w:pPr>
+      <w:bookmarkStart w:id="15" w:name="_Hlk208054217"/>
       <w:r>
         <w:rPr>
           <w:rFonts w:ascii="Times New Roman" w:hAnsi="Times New Roman" w:cs="Times New Roman"/>
@@ -12133,6 +12294,7 @@
         </w:rPr>
       </w:pPr>
     </w:p>
+    <w:bookmarkEnd w:id="15"/>
     <w:p>
       <w:pPr>
         <w:tabs>
@@ -12229,7 +12391,7 @@
           <w:lang w:eastAsia="es-ES"/>
         </w:rPr>
       </w:pPr>
-      <w:bookmarkStart w:id="8" w:name="_Toc207967098"/>
+      <w:bookmarkStart w:id="16" w:name="_Toc207967098"/>
       <w:r>
         <w:rPr>
           <w:rFonts w:ascii="Times New Roman" w:eastAsia="Times New Roman" w:hAnsi="Times New Roman" w:cs="Times New Roman"/>
@@ -12241,7 +12403,7 @@
         </w:rPr>
         <w:t>PASO A PASO PARA DESPLEGAR EN RENDER</w:t>
       </w:r>
-      <w:bookmarkEnd w:id="8"/>
+      <w:bookmarkEnd w:id="16"/>
     </w:p>
     <w:p>
       <w:pPr>
@@ -12262,7 +12424,7 @@
           <w:lang w:eastAsia="es-ES"/>
         </w:rPr>
       </w:pPr>
-      <w:bookmarkStart w:id="9" w:name="_Toc207967099"/>
+      <w:bookmarkStart w:id="17" w:name="_Toc207967099"/>
       <w:r>
         <w:rPr>
           <w:rFonts w:ascii="Times New Roman" w:eastAsia="Times New Roman" w:hAnsi="Times New Roman" w:cs="Times New Roman"/>
@@ -12272,7 +12434,7 @@
         </w:rPr>
         <w:t>Render</w:t>
       </w:r>
-      <w:bookmarkEnd w:id="9"/>
+      <w:bookmarkEnd w:id="17"/>
     </w:p>
     <w:p>
       <w:pPr>
@@ -12293,7 +12455,7 @@
         </w:rPr>
         <w:t xml:space="preserve"> </w:t>
       </w:r>
-      <w:bookmarkStart w:id="10" w:name="_Toc207967100"/>
+      <w:bookmarkStart w:id="18" w:name="_Toc207967100"/>
       <w:r>
         <w:rPr>
           <w:rFonts w:ascii="Times New Roman" w:eastAsia="Times New Roman" w:hAnsi="Times New Roman" w:cs="Times New Roman"/>
@@ -12303,7 +12465,7 @@
         </w:rPr>
         <w:t>1. Crear una cuenta en Render</w:t>
       </w:r>
-      <w:bookmarkEnd w:id="10"/>
+      <w:bookmarkEnd w:id="18"/>
     </w:p>
     <w:p>
       <w:pPr>
@@ -12319,6 +12481,7 @@
           <w:lang w:eastAsia="es-ES"/>
         </w:rPr>
       </w:pPr>
+      <w:bookmarkStart w:id="19" w:name="_Hlk208054575"/>
       <w:r>
         <w:rPr>
           <w:rFonts w:ascii="Times New Roman" w:eastAsia="Times New Roman" w:hAnsi="Times New Roman" w:cs="Times New Roman"/>
@@ -12368,6 +12531,7 @@
         <w:t xml:space="preserve"> </w:t>
       </w:r>
     </w:p>
+    <w:bookmarkEnd w:id="19"/>
     <w:p>
       <w:pPr>
         <w:numPr>
@@ -12514,7 +12678,7 @@
         </w:rPr>
         <w:t xml:space="preserve"> </w:t>
       </w:r>
-      <w:bookmarkStart w:id="11" w:name="_Toc207967101"/>
+      <w:bookmarkStart w:id="20" w:name="_Toc207967101"/>
       <w:r>
         <w:rPr>
           <w:rFonts w:ascii="Times New Roman" w:eastAsia="Times New Roman" w:hAnsi="Times New Roman" w:cs="Times New Roman"/>
@@ -12533,7 +12697,7 @@
         </w:rPr>
         <w:t>. Desplegar</w:t>
       </w:r>
-      <w:bookmarkEnd w:id="11"/>
+      <w:bookmarkEnd w:id="20"/>
     </w:p>
     <w:p>
       <w:pPr>
@@ -12602,6 +12766,7 @@
           <w:lang w:eastAsia="es-ES"/>
         </w:rPr>
       </w:pPr>
+      <w:bookmarkStart w:id="21" w:name="_Hlk208054658"/>
       <w:r>
         <w:rPr>
           <w:rFonts w:ascii="Times New Roman" w:eastAsia="Times New Roman" w:hAnsi="Times New Roman" w:cs="Times New Roman"/>
@@ -12632,6 +12797,7 @@
         <w:t xml:space="preserve"> a Project</w:t>
       </w:r>
     </w:p>
+    <w:bookmarkEnd w:id="21"/>
     <w:p>
       <w:pPr>
         <w:spacing w:before="100" w:beforeAutospacing="1" w:after="100" w:afterAutospacing="1" w:line="240" w:lineRule="auto"/>
@@ -12701,6 +12867,7 @@
           <w:lang w:eastAsia="es-ES"/>
         </w:rPr>
       </w:pPr>
+      <w:bookmarkStart w:id="22" w:name="_Hlk208054684"/>
       <w:r>
         <w:rPr>
           <w:rFonts w:ascii="Times New Roman" w:eastAsia="Times New Roman" w:hAnsi="Times New Roman" w:cs="Times New Roman"/>
@@ -12847,6 +13014,7 @@
       </w:r>
       <w:proofErr w:type="spellEnd"/>
     </w:p>
+    <w:bookmarkEnd w:id="22"/>
     <w:p>
       <w:pPr>
         <w:spacing w:before="100" w:beforeAutospacing="1" w:after="100" w:afterAutospacing="1" w:line="240" w:lineRule="auto"/>
@@ -13100,7 +13268,7 @@
           <w:lang w:eastAsia="es-ES"/>
         </w:rPr>
       </w:pPr>
-      <w:bookmarkStart w:id="12" w:name="_Toc207967102"/>
+      <w:bookmarkStart w:id="23" w:name="_Toc207967102"/>
       <w:r>
         <w:rPr>
           <w:rFonts w:ascii="Segoe UI Emoji" w:eastAsia="Times New Roman" w:hAnsi="Segoe UI Emoji" w:cs="Segoe UI Emoji"/>
@@ -13123,7 +13291,7 @@
         </w:rPr>
         <w:t xml:space="preserve"> Paso 1: Selecciona qué repositorios quieres que Render vea</w:t>
       </w:r>
-      <w:bookmarkEnd w:id="12"/>
+      <w:bookmarkEnd w:id="23"/>
     </w:p>
     <w:p>
       <w:pPr>
@@ -13203,6 +13371,7 @@
           <w:lang w:eastAsia="es-ES"/>
         </w:rPr>
       </w:pPr>
+      <w:bookmarkStart w:id="24" w:name="_Hlk208054798"/>
       <w:r>
         <w:rPr>
           <w:rFonts w:ascii="Times New Roman" w:eastAsia="Times New Roman" w:hAnsi="Times New Roman" w:cs="Times New Roman"/>
@@ -13244,6 +13413,7 @@
       </w:r>
       <w:proofErr w:type="spellEnd"/>
     </w:p>
+    <w:bookmarkEnd w:id="24"/>
     <w:p>
       <w:pPr>
         <w:spacing w:before="100" w:beforeAutospacing="1" w:after="100" w:afterAutospacing="1" w:line="240" w:lineRule="auto"/>
@@ -13471,7 +13641,7 @@
           <w:lang w:eastAsia="es-ES"/>
         </w:rPr>
       </w:pPr>
-      <w:bookmarkStart w:id="13" w:name="_Toc207967103"/>
+      <w:bookmarkStart w:id="25" w:name="_Toc207967103"/>
       <w:r>
         <w:rPr>
           <w:rFonts w:ascii="Segoe UI Emoji" w:eastAsia="Times New Roman" w:hAnsi="Segoe UI Emoji" w:cs="Segoe UI Emoji"/>
@@ -13495,7 +13665,7 @@
         </w:rPr>
         <w:t xml:space="preserve"> Paso 2: Verifica los permisos</w:t>
       </w:r>
-      <w:bookmarkEnd w:id="13"/>
+      <w:bookmarkEnd w:id="25"/>
     </w:p>
     <w:p>
       <w:pPr>
@@ -13507,6 +13677,7 @@
           <w:lang w:eastAsia="es-ES"/>
         </w:rPr>
       </w:pPr>
+      <w:bookmarkStart w:id="26" w:name="_Hlk208054835"/>
       <w:r>
         <w:rPr>
           <w:rFonts w:ascii="Times New Roman" w:eastAsia="Times New Roman" w:hAnsi="Times New Roman" w:cs="Times New Roman"/>
@@ -13585,6 +13756,7 @@
         <w:t>Lectura de alertas de seguridad</w:t>
       </w:r>
     </w:p>
+    <w:bookmarkEnd w:id="26"/>
     <w:p>
       <w:pPr>
         <w:spacing w:before="100" w:beforeAutospacing="1" w:after="100" w:afterAutospacing="1" w:line="240" w:lineRule="auto"/>
@@ -13627,7 +13799,7 @@
           <w:lang w:eastAsia="es-ES"/>
         </w:rPr>
       </w:pPr>
-      <w:bookmarkStart w:id="14" w:name="_Toc207967104"/>
+      <w:bookmarkStart w:id="27" w:name="_Toc207967104"/>
       <w:r>
         <w:rPr>
           <w:rFonts w:ascii="Segoe UI Emoji" w:eastAsia="Times New Roman" w:hAnsi="Segoe UI Emoji" w:cs="Segoe UI Emoji"/>
@@ -13650,7 +13822,7 @@
         </w:rPr>
         <w:t xml:space="preserve"> Paso 3: Haz clic en el botón verde que dice:</w:t>
       </w:r>
-      <w:bookmarkEnd w:id="14"/>
+      <w:bookmarkEnd w:id="27"/>
     </w:p>
     <w:p>
       <w:pPr>
@@ -13765,7 +13937,7 @@
           <w:lang w:eastAsia="es-ES"/>
         </w:rPr>
       </w:pPr>
-      <w:bookmarkStart w:id="15" w:name="_Toc207967105"/>
+      <w:bookmarkStart w:id="28" w:name="_Toc207967105"/>
       <w:r>
         <w:rPr>
           <w:rFonts w:ascii="Segoe UI Emoji" w:eastAsia="Times New Roman" w:hAnsi="Segoe UI Emoji" w:cs="Segoe UI Emoji"/>
@@ -13788,7 +13960,7 @@
         </w:rPr>
         <w:t xml:space="preserve"> Paso 4: Espera a que Render te regrese</w:t>
       </w:r>
-      <w:bookmarkEnd w:id="15"/>
+      <w:bookmarkEnd w:id="28"/>
     </w:p>
     <w:p>
       <w:pPr>
@@ -14002,6 +14174,7 @@
                 <w:lang w:eastAsia="es-ES"/>
               </w:rPr>
             </w:pPr>
+            <w:bookmarkStart w:id="29" w:name="_Hlk208054887"/>
             <w:r>
               <w:rPr>
                 <w:rFonts w:ascii="Times New Roman" w:eastAsia="Times New Roman" w:hAnsi="Times New Roman" w:cs="Times New Roman"/>
@@ -16273,6 +16446,7 @@
         </w:tc>
       </w:tr>
     </w:tbl>
+    <w:bookmarkEnd w:id="29"/>
     <w:p>
       <w:pPr>
         <w:spacing w:before="100" w:beforeAutospacing="1" w:after="100" w:afterAutospacing="1" w:line="240" w:lineRule="auto"/>
@@ -16295,6 +16469,15 @@
           <w:lang w:eastAsia="es-ES"/>
         </w:rPr>
         <w:br w:type="textWrapping" w:clear="all"/>
+      </w:r>
+      <w:bookmarkStart w:id="30" w:name="_Hlk208054950"/>
+      <w:r>
+        <w:rPr>
+          <w:rFonts w:ascii="Times New Roman" w:eastAsia="Times New Roman" w:hAnsi="Times New Roman" w:cs="Times New Roman"/>
+          <w:sz w:val="24"/>
+          <w:szCs w:val="24"/>
+          <w:lang w:eastAsia="es-ES"/>
+        </w:rPr>
         <w:t>En “</w:t>
       </w:r>
       <w:proofErr w:type="spellStart"/>
@@ -16327,6 +16510,7 @@
         <w:t>grega tus variables de entorno:</w:t>
       </w:r>
     </w:p>
+    <w:bookmarkEnd w:id="30"/>
     <w:p>
       <w:pPr>
         <w:pStyle w:val="Prrafodelista"/>
@@ -16399,6 +16583,7 @@
           <w:szCs w:val="24"/>
         </w:rPr>
       </w:pPr>
+      <w:bookmarkStart w:id="31" w:name="_Hlk208055952"/>
       <w:r>
         <w:rPr>
           <w:rStyle w:val="Textoennegrita"/>
@@ -16410,6 +16595,7 @@
         </w:rPr>
         <w:t>JWT_EXPIRE=30d</w:t>
       </w:r>
+      <w:bookmarkEnd w:id="31"/>
     </w:p>
     <w:p>
       <w:pPr>
@@ -16427,6 +16613,7 @@
           <w:szCs w:val="24"/>
         </w:rPr>
       </w:pPr>
+      <w:bookmarkStart w:id="32" w:name="_Hlk208055962"/>
       <w:r>
         <w:rPr>
           <w:rStyle w:val="Textoennegrita"/>
@@ -16468,6 +16655,8 @@
           <w:szCs w:val="24"/>
         </w:rPr>
       </w:pPr>
+      <w:bookmarkStart w:id="33" w:name="_Hlk208055973"/>
+      <w:bookmarkEnd w:id="32"/>
       <w:r>
         <w:rPr>
           <w:rStyle w:val="Textoennegrita"/>
@@ -16479,6 +16668,7 @@
         </w:rPr>
         <w:t>REACT_APP_API_URL=</w:t>
       </w:r>
+      <w:bookmarkEnd w:id="33"/>
       <w:r>
         <w:rPr>
           <w:rStyle w:val="Textoennegrita"/>
@@ -16640,6 +16830,7 @@
           <w:szCs w:val="24"/>
         </w:rPr>
       </w:pPr>
+      <w:bookmarkStart w:id="34" w:name="_Hlk208056029"/>
       <w:r>
         <w:rPr>
           <w:rStyle w:val="Textoennegrita"/>
@@ -16712,6 +16903,7 @@
         <w:t xml:space="preserve"> de MONGO_URI</w:t>
       </w:r>
     </w:p>
+    <w:bookmarkEnd w:id="34"/>
     <w:p>
       <w:pPr>
         <w:spacing w:before="100" w:beforeAutospacing="1" w:after="100" w:afterAutospacing="1" w:line="240" w:lineRule="auto"/>
@@ -16787,6 +16979,7 @@
           <w:lang w:eastAsia="es-ES"/>
         </w:rPr>
       </w:pPr>
+      <w:bookmarkStart w:id="35" w:name="_Hlk208056102"/>
       <w:r>
         <w:rPr>
           <w:rFonts w:ascii="Times New Roman" w:eastAsia="Times New Roman" w:hAnsi="Times New Roman" w:cs="Times New Roman"/>
@@ -16852,7 +17045,9 @@
           <w:szCs w:val="24"/>
         </w:rPr>
       </w:pPr>
-      <w:bookmarkStart w:id="16" w:name="_Toc207967106"/>
+      <w:bookmarkStart w:id="36" w:name="_Toc207967106"/>
+      <w:bookmarkStart w:id="37" w:name="_Hlk208056133"/>
+      <w:bookmarkEnd w:id="35"/>
       <w:r>
         <w:rPr>
           <w:rFonts w:ascii="Times New Roman" w:hAnsi="Times New Roman" w:cs="Times New Roman"/>
@@ -16861,7 +17056,7 @@
         </w:rPr>
         <w:t>Resultado esperado:</w:t>
       </w:r>
-      <w:bookmarkEnd w:id="16"/>
+      <w:bookmarkEnd w:id="36"/>
     </w:p>
     <w:p>
       <w:pPr>
@@ -16983,6 +17178,8 @@
           <w:lang w:eastAsia="es-ES"/>
         </w:rPr>
       </w:pPr>
+      <w:bookmarkStart w:id="38" w:name="_Hlk208056157"/>
+      <w:bookmarkEnd w:id="37"/>
     </w:p>
     <w:p>
       <w:pPr>
@@ -17012,15 +17209,31 @@
         </w:rPr>
         <w:t xml:space="preserve"> de: </w:t>
       </w:r>
-      <w:hyperlink r:id="rId46" w:history="1">
-        <w:r>
-          <w:rPr>
-            <w:rStyle w:val="Hipervnculo"/>
-            <w:rFonts w:ascii="Times New Roman" w:hAnsi="Times New Roman" w:cs="Times New Roman"/>
-          </w:rPr>
-          <w:t>https://proyecto-grupo-n-unificado.onrender.com</w:t>
-        </w:r>
-      </w:hyperlink>
+      <w:bookmarkStart w:id="39" w:name="_Hlk208056204"/>
+      <w:r>
+        <w:fldChar w:fldCharType="begin"/>
+      </w:r>
+      <w:r>
+        <w:instrText xml:space="preserve"> HYPERLINK "https://proyecto-grupo-n-unificado.onrender.com" </w:instrText>
+      </w:r>
+      <w:r>
+        <w:fldChar w:fldCharType="separate"/>
+      </w:r>
+      <w:r>
+        <w:rPr>
+          <w:rStyle w:val="Hipervnculo"/>
+          <w:rFonts w:ascii="Times New Roman" w:hAnsi="Times New Roman" w:cs="Times New Roman"/>
+        </w:rPr>
+        <w:t>https://proyecto-grupo-n-unificado.onrender.com</w:t>
+      </w:r>
+      <w:r>
+        <w:rPr>
+          <w:rStyle w:val="Hipervnculo"/>
+          <w:rFonts w:ascii="Times New Roman" w:hAnsi="Times New Roman" w:cs="Times New Roman"/>
+        </w:rPr>
+        <w:fldChar w:fldCharType="end"/>
+      </w:r>
+      <w:bookmarkEnd w:id="39"/>
       <w:r>
         <w:rPr>
           <w:rFonts w:ascii="Times New Roman" w:hAnsi="Times New Roman" w:cs="Times New Roman"/>
@@ -17091,7 +17304,7 @@
                     <pic:cNvPicPr/>
                   </pic:nvPicPr>
                   <pic:blipFill>
-                    <a:blip r:embed="rId47"/>
+                    <a:blip r:embed="rId46"/>
                     <a:stretch>
                       <a:fillRect/>
                     </a:stretch>
@@ -17182,7 +17395,7 @@
                     <pic:cNvPicPr/>
                   </pic:nvPicPr>
                   <pic:blipFill rotWithShape="1">
-                    <a:blip r:embed="rId48"/>
+                    <a:blip r:embed="rId47"/>
                     <a:srcRect b="6563"/>
                     <a:stretch/>
                   </pic:blipFill>
@@ -17548,6 +17761,7 @@
         <w:t>, así el servicio permanece activo 24/7 sin suspensión.</w:t>
       </w:r>
     </w:p>
+    <w:bookmarkEnd w:id="38"/>
     <w:p>
       <w:pPr>
         <w:spacing w:before="100" w:beforeAutospacing="1" w:after="100" w:afterAutospacing="1" w:line="240" w:lineRule="auto"/>
@@ -17560,7 +17774,7 @@
       </w:pPr>
     </w:p>
     <w:sectPr>
-      <w:footerReference w:type="default" r:id="rId49"/>
+      <w:footerReference w:type="default" r:id="rId48"/>
       <w:pgSz w:w="11906" w:h="16838"/>
       <w:pgMar w:top="1417" w:right="1701" w:bottom="1417" w:left="1701" w:header="708" w:footer="708" w:gutter="0"/>
       <w:cols w:space="708"/>
